--- a/01_게임 소개서(기획서)/03. The Savior 세부기획서_ 영웅 설정 (최종수정일 07-29~수정중).docx
+++ b/01_게임 소개서(기획서)/03. The Savior 세부기획서_ 영웅 설정 (최종수정일 07-29~수정중).docx
@@ -1459,12 +1459,12 @@
                 <wp:inline distB="114300" distT="114300" distL="114300" distR="114300">
                   <wp:extent cx="2185988" cy="2185988"/>
                   <wp:effectExtent b="0" l="0" r="0" t="0"/>
-                  <wp:docPr id="8" name="image1.png"/>
+                  <wp:docPr id="8" name="image7.png"/>
                   <a:graphic>
                     <a:graphicData uri="http://schemas.openxmlformats.org/drawingml/2006/picture">
                       <pic:pic>
                         <pic:nvPicPr>
-                          <pic:cNvPr id="0" name="image1.png"/>
+                          <pic:cNvPr id="0" name="image7.png"/>
                           <pic:cNvPicPr preferRelativeResize="0"/>
                         </pic:nvPicPr>
                         <pic:blipFill>
@@ -1499,12 +1499,12 @@
                 <wp:inline distB="114300" distT="114300" distL="114300" distR="114300">
                   <wp:extent cx="1947863" cy="1947863"/>
                   <wp:effectExtent b="0" l="0" r="0" t="0"/>
-                  <wp:docPr id="29" name="image1.png"/>
+                  <wp:docPr id="29" name="image7.png"/>
                   <a:graphic>
                     <a:graphicData uri="http://schemas.openxmlformats.org/drawingml/2006/picture">
                       <pic:pic>
                         <pic:nvPicPr>
-                          <pic:cNvPr id="0" name="image1.png"/>
+                          <pic:cNvPr id="0" name="image7.png"/>
                           <pic:cNvPicPr preferRelativeResize="0"/>
                         </pic:nvPicPr>
                         <pic:blipFill>
@@ -1539,12 +1539,12 @@
                 <wp:inline distB="114300" distT="114300" distL="114300" distR="114300">
                   <wp:extent cx="1681163" cy="1681163"/>
                   <wp:effectExtent b="0" l="0" r="0" t="0"/>
-                  <wp:docPr id="23" name="image1.png"/>
+                  <wp:docPr id="23" name="image7.png"/>
                   <a:graphic>
                     <a:graphicData uri="http://schemas.openxmlformats.org/drawingml/2006/picture">
                       <pic:pic>
                         <pic:nvPicPr>
-                          <pic:cNvPr id="0" name="image1.png"/>
+                          <pic:cNvPr id="0" name="image7.png"/>
                           <pic:cNvPicPr preferRelativeResize="0"/>
                         </pic:nvPicPr>
                         <pic:blipFill>
@@ -1892,12 +1892,12 @@
                 <wp:inline distB="114300" distT="114300" distL="114300" distR="114300">
                   <wp:extent cx="749518" cy="712956"/>
                   <wp:effectExtent b="0" l="0" r="0" t="0"/>
-                  <wp:docPr id="38" name="image2.png"/>
+                  <wp:docPr id="38" name="image5.png"/>
                   <a:graphic>
                     <a:graphicData uri="http://schemas.openxmlformats.org/drawingml/2006/picture">
                       <pic:pic>
                         <pic:nvPicPr>
-                          <pic:cNvPr id="0" name="image2.png"/>
+                          <pic:cNvPr id="0" name="image5.png"/>
                           <pic:cNvPicPr preferRelativeResize="0"/>
                         </pic:nvPicPr>
                         <pic:blipFill>
@@ -2246,12 +2246,12 @@
                 <wp:inline distB="114300" distT="114300" distL="114300" distR="114300">
                   <wp:extent cx="757238" cy="737569"/>
                   <wp:effectExtent b="0" l="0" r="0" t="0"/>
-                  <wp:docPr id="6" name="image4.png"/>
+                  <wp:docPr id="6" name="image9.png"/>
                   <a:graphic>
                     <a:graphicData uri="http://schemas.openxmlformats.org/drawingml/2006/picture">
                       <pic:pic>
                         <pic:nvPicPr>
-                          <pic:cNvPr id="0" name="image4.png"/>
+                          <pic:cNvPr id="0" name="image9.png"/>
                           <pic:cNvPicPr preferRelativeResize="0"/>
                         </pic:nvPicPr>
                         <pic:blipFill>
@@ -4186,12 +4186,12 @@
                 <wp:inline distB="114300" distT="114300" distL="114300" distR="114300">
                   <wp:extent cx="1366838" cy="2481540"/>
                   <wp:effectExtent b="0" l="0" r="0" t="0"/>
-                  <wp:docPr id="7" name="image3.png"/>
+                  <wp:docPr id="7" name="image4.png"/>
                   <a:graphic>
                     <a:graphicData uri="http://schemas.openxmlformats.org/drawingml/2006/picture">
                       <pic:pic>
                         <pic:nvPicPr>
-                          <pic:cNvPr id="0" name="image3.png"/>
+                          <pic:cNvPr id="0" name="image4.png"/>
                           <pic:cNvPicPr preferRelativeResize="0"/>
                         </pic:nvPicPr>
                         <pic:blipFill>
@@ -4226,12 +4226,12 @@
                 <wp:inline distB="114300" distT="114300" distL="114300" distR="114300">
                   <wp:extent cx="2466975" cy="2426753"/>
                   <wp:effectExtent b="0" l="0" r="0" t="0"/>
-                  <wp:docPr id="43" name="image15.png"/>
+                  <wp:docPr id="43" name="image14.png"/>
                   <a:graphic>
                     <a:graphicData uri="http://schemas.openxmlformats.org/drawingml/2006/picture">
                       <pic:pic>
                         <pic:nvPicPr>
-                          <pic:cNvPr id="0" name="image15.png"/>
+                          <pic:cNvPr id="0" name="image14.png"/>
                           <pic:cNvPicPr preferRelativeResize="0"/>
                         </pic:nvPicPr>
                         <pic:blipFill>
@@ -4540,12 +4540,12 @@
                 <wp:inline distB="114300" distT="114300" distL="114300" distR="114300">
                   <wp:extent cx="723900" cy="723900"/>
                   <wp:effectExtent b="0" l="0" r="0" t="0"/>
-                  <wp:docPr id="32" name="image14.png"/>
+                  <wp:docPr id="32" name="image17.png"/>
                   <a:graphic>
                     <a:graphicData uri="http://schemas.openxmlformats.org/drawingml/2006/picture">
                       <pic:pic>
                         <pic:nvPicPr>
-                          <pic:cNvPr id="0" name="image14.png"/>
+                          <pic:cNvPr id="0" name="image17.png"/>
                           <pic:cNvPicPr preferRelativeResize="0"/>
                         </pic:nvPicPr>
                         <pic:blipFill>
@@ -4963,12 +4963,12 @@
                 <wp:inline distB="114300" distT="114300" distL="114300" distR="114300">
                   <wp:extent cx="723900" cy="723900"/>
                   <wp:effectExtent b="0" l="0" r="0" t="0"/>
-                  <wp:docPr id="42" name="image16.png"/>
+                  <wp:docPr id="42" name="image12.png"/>
                   <a:graphic>
                     <a:graphicData uri="http://schemas.openxmlformats.org/drawingml/2006/picture">
                       <pic:pic>
                         <pic:nvPicPr>
-                          <pic:cNvPr id="0" name="image16.png"/>
+                          <pic:cNvPr id="0" name="image12.png"/>
                           <pic:cNvPicPr preferRelativeResize="0"/>
                         </pic:nvPicPr>
                         <pic:blipFill>
@@ -6750,12 +6750,12 @@
                 <wp:inline distB="114300" distT="114300" distL="114300" distR="114300">
                   <wp:extent cx="1025383" cy="2238096"/>
                   <wp:effectExtent b="0" l="0" r="0" t="0"/>
-                  <wp:docPr id="36" name="image12.png"/>
+                  <wp:docPr id="36" name="image19.png"/>
                   <a:graphic>
                     <a:graphicData uri="http://schemas.openxmlformats.org/drawingml/2006/picture">
                       <pic:pic>
                         <pic:nvPicPr>
-                          <pic:cNvPr id="0" name="image12.png"/>
+                          <pic:cNvPr id="0" name="image19.png"/>
                           <pic:cNvPicPr preferRelativeResize="0"/>
                         </pic:nvPicPr>
                         <pic:blipFill>
@@ -6790,12 +6790,12 @@
                 <wp:inline distB="114300" distT="114300" distL="114300" distR="114300">
                   <wp:extent cx="2138363" cy="2298454"/>
                   <wp:effectExtent b="0" l="0" r="0" t="0"/>
-                  <wp:docPr id="9" name="image9.png"/>
+                  <wp:docPr id="9" name="image6.png"/>
                   <a:graphic>
                     <a:graphicData uri="http://schemas.openxmlformats.org/drawingml/2006/picture">
                       <pic:pic>
                         <pic:nvPicPr>
-                          <pic:cNvPr id="0" name="image9.png"/>
+                          <pic:cNvPr id="0" name="image6.png"/>
                           <pic:cNvPicPr preferRelativeResize="0"/>
                         </pic:nvPicPr>
                         <pic:blipFill>
@@ -7104,12 +7104,12 @@
                 <wp:inline distB="114300" distT="114300" distL="114300" distR="114300">
                   <wp:extent cx="795338" cy="805802"/>
                   <wp:effectExtent b="0" l="0" r="0" t="0"/>
-                  <wp:docPr id="33" name="image17.png"/>
+                  <wp:docPr id="33" name="image16.png"/>
                   <a:graphic>
                     <a:graphicData uri="http://schemas.openxmlformats.org/drawingml/2006/picture">
                       <pic:pic>
                         <pic:nvPicPr>
-                          <pic:cNvPr id="0" name="image17.png"/>
+                          <pic:cNvPr id="0" name="image16.png"/>
                           <pic:cNvPicPr preferRelativeResize="0"/>
                         </pic:nvPicPr>
                         <pic:blipFill>
@@ -7527,12 +7527,12 @@
                 <wp:inline distB="114300" distT="114300" distL="114300" distR="114300">
                   <wp:extent cx="757238" cy="767201"/>
                   <wp:effectExtent b="0" l="0" r="0" t="0"/>
-                  <wp:docPr id="13" name="image6.png"/>
+                  <wp:docPr id="13" name="image2.png"/>
                   <a:graphic>
                     <a:graphicData uri="http://schemas.openxmlformats.org/drawingml/2006/picture">
                       <pic:pic>
                         <pic:nvPicPr>
-                          <pic:cNvPr id="0" name="image6.png"/>
+                          <pic:cNvPr id="0" name="image2.png"/>
                           <pic:cNvPicPr preferRelativeResize="0"/>
                         </pic:nvPicPr>
                         <pic:blipFill>
@@ -8488,7 +8488,7 @@
                 <w:szCs w:val="20"/>
                 <w:rtl w:val="0"/>
               </w:rPr>
-              <w:t xml:space="preserve">0.9</w:t>
+              <w:t xml:space="preserve">1.1</w:t>
             </w:r>
           </w:p>
         </w:tc>
@@ -9308,12 +9308,12 @@
                 <wp:inline distB="114300" distT="114300" distL="114300" distR="114300">
                   <wp:extent cx="1766888" cy="2715217"/>
                   <wp:effectExtent b="0" l="0" r="0" t="0"/>
-                  <wp:docPr id="10" name="image5.png"/>
+                  <wp:docPr id="10" name="image8.png"/>
                   <a:graphic>
                     <a:graphicData uri="http://schemas.openxmlformats.org/drawingml/2006/picture">
                       <pic:pic>
                         <pic:nvPicPr>
-                          <pic:cNvPr id="0" name="image5.png"/>
+                          <pic:cNvPr id="0" name="image8.png"/>
                           <pic:cNvPicPr preferRelativeResize="0"/>
                         </pic:nvPicPr>
                         <pic:blipFill>
@@ -9348,12 +9348,12 @@
                 <wp:inline distB="114300" distT="114300" distL="114300" distR="114300">
                   <wp:extent cx="1666875" cy="2655699"/>
                   <wp:effectExtent b="0" l="0" r="0" t="0"/>
-                  <wp:docPr id="11" name="image7.png"/>
+                  <wp:docPr id="11" name="image10.png"/>
                   <a:graphic>
                     <a:graphicData uri="http://schemas.openxmlformats.org/drawingml/2006/picture">
                       <pic:pic>
                         <pic:nvPicPr>
-                          <pic:cNvPr id="0" name="image7.png"/>
+                          <pic:cNvPr id="0" name="image10.png"/>
                           <pic:cNvPicPr preferRelativeResize="0"/>
                         </pic:nvPicPr>
                         <pic:blipFill>
@@ -9661,12 +9661,12 @@
                 <wp:inline distB="114300" distT="114300" distL="114300" distR="114300">
                   <wp:extent cx="771622" cy="736145"/>
                   <wp:effectExtent b="0" l="0" r="0" t="0"/>
-                  <wp:docPr id="22" name="image10.png"/>
+                  <wp:docPr id="22" name="image11.png"/>
                   <a:graphic>
                     <a:graphicData uri="http://schemas.openxmlformats.org/drawingml/2006/picture">
                       <pic:pic>
                         <pic:nvPicPr>
-                          <pic:cNvPr id="0" name="image10.png"/>
+                          <pic:cNvPr id="0" name="image11.png"/>
                           <pic:cNvPicPr preferRelativeResize="0"/>
                         </pic:nvPicPr>
                         <pic:blipFill>
@@ -9978,12 +9978,12 @@
                 <wp:inline distB="114300" distT="114300" distL="114300" distR="114300">
                   <wp:extent cx="766763" cy="796253"/>
                   <wp:effectExtent b="0" l="0" r="0" t="0"/>
-                  <wp:docPr id="21" name="image11.png"/>
+                  <wp:docPr id="21" name="image13.png"/>
                   <a:graphic>
                     <a:graphicData uri="http://schemas.openxmlformats.org/drawingml/2006/picture">
                       <pic:pic>
                         <pic:nvPicPr>
-                          <pic:cNvPr id="0" name="image11.png"/>
+                          <pic:cNvPr id="0" name="image13.png"/>
                           <pic:cNvPicPr preferRelativeResize="0"/>
                         </pic:nvPicPr>
                         <pic:blipFill>
@@ -11578,12 +11578,12 @@
                 <wp:inline distB="114300" distT="114300" distL="114300" distR="114300">
                   <wp:extent cx="1405612" cy="2533371"/>
                   <wp:effectExtent b="0" l="0" r="0" t="0"/>
-                  <wp:docPr id="4" name="image8.png"/>
+                  <wp:docPr id="4" name="image3.png"/>
                   <a:graphic>
                     <a:graphicData uri="http://schemas.openxmlformats.org/drawingml/2006/picture">
                       <pic:pic>
                         <pic:nvPicPr>
-                          <pic:cNvPr id="0" name="image8.png"/>
+                          <pic:cNvPr id="0" name="image3.png"/>
                           <pic:cNvPicPr preferRelativeResize="0"/>
                         </pic:nvPicPr>
                         <pic:blipFill>
@@ -11618,12 +11618,12 @@
                 <wp:inline distB="114300" distT="114300" distL="114300" distR="114300">
                   <wp:extent cx="1671638" cy="2469116"/>
                   <wp:effectExtent b="0" l="0" r="0" t="0"/>
-                  <wp:docPr id="39" name="image13.png"/>
+                  <wp:docPr id="39" name="image18.png"/>
                   <a:graphic>
                     <a:graphicData uri="http://schemas.openxmlformats.org/drawingml/2006/picture">
                       <pic:pic>
                         <pic:nvPicPr>
-                          <pic:cNvPr id="0" name="image13.png"/>
+                          <pic:cNvPr id="0" name="image18.png"/>
                           <pic:cNvPicPr preferRelativeResize="0"/>
                         </pic:nvPicPr>
                         <pic:blipFill>
@@ -11932,12 +11932,12 @@
                 <wp:inline distB="114300" distT="114300" distL="114300" distR="114300">
                   <wp:extent cx="723900" cy="723900"/>
                   <wp:effectExtent b="0" l="0" r="0" t="0"/>
-                  <wp:docPr id="44" name="image19.png"/>
+                  <wp:docPr id="44" name="image15.png"/>
                   <a:graphic>
                     <a:graphicData uri="http://schemas.openxmlformats.org/drawingml/2006/picture">
                       <pic:pic>
                         <pic:nvPicPr>
-                          <pic:cNvPr id="0" name="image19.png"/>
+                          <pic:cNvPr id="0" name="image15.png"/>
                           <pic:cNvPicPr preferRelativeResize="0"/>
                         </pic:nvPicPr>
                         <pic:blipFill>
@@ -12249,12 +12249,12 @@
                 <wp:inline distB="114300" distT="114300" distL="114300" distR="114300">
                   <wp:extent cx="723900" cy="723900"/>
                   <wp:effectExtent b="0" l="0" r="0" t="0"/>
-                  <wp:docPr id="15" name="image18.png"/>
+                  <wp:docPr id="15" name="image1.png"/>
                   <a:graphic>
                     <a:graphicData uri="http://schemas.openxmlformats.org/drawingml/2006/picture">
                       <pic:pic>
                         <pic:nvPicPr>
-                          <pic:cNvPr id="0" name="image18.png"/>
+                          <pic:cNvPr id="0" name="image1.png"/>
                           <pic:cNvPicPr preferRelativeResize="0"/>
                         </pic:nvPicPr>
                         <pic:blipFill>
@@ -13885,12 +13885,12 @@
                 <wp:inline distB="114300" distT="114300" distL="114300" distR="114300">
                   <wp:extent cx="2185988" cy="2185988"/>
                   <wp:effectExtent b="0" l="0" r="0" t="0"/>
-                  <wp:docPr id="17" name="image1.png"/>
+                  <wp:docPr id="17" name="image7.png"/>
                   <a:graphic>
                     <a:graphicData uri="http://schemas.openxmlformats.org/drawingml/2006/picture">
                       <pic:pic>
                         <pic:nvPicPr>
-                          <pic:cNvPr id="0" name="image1.png"/>
+                          <pic:cNvPr id="0" name="image7.png"/>
                           <pic:cNvPicPr preferRelativeResize="0"/>
                         </pic:nvPicPr>
                         <pic:blipFill>
@@ -13925,12 +13925,12 @@
                 <wp:inline distB="114300" distT="114300" distL="114300" distR="114300">
                   <wp:extent cx="1947863" cy="1947863"/>
                   <wp:effectExtent b="0" l="0" r="0" t="0"/>
-                  <wp:docPr id="16" name="image1.png"/>
+                  <wp:docPr id="16" name="image7.png"/>
                   <a:graphic>
                     <a:graphicData uri="http://schemas.openxmlformats.org/drawingml/2006/picture">
                       <pic:pic>
                         <pic:nvPicPr>
-                          <pic:cNvPr id="0" name="image1.png"/>
+                          <pic:cNvPr id="0" name="image7.png"/>
                           <pic:cNvPicPr preferRelativeResize="0"/>
                         </pic:nvPicPr>
                         <pic:blipFill>
@@ -13965,12 +13965,12 @@
                 <wp:inline distB="114300" distT="114300" distL="114300" distR="114300">
                   <wp:extent cx="1681163" cy="1681163"/>
                   <wp:effectExtent b="0" l="0" r="0" t="0"/>
-                  <wp:docPr id="40" name="image1.png"/>
+                  <wp:docPr id="40" name="image7.png"/>
                   <a:graphic>
                     <a:graphicData uri="http://schemas.openxmlformats.org/drawingml/2006/picture">
                       <pic:pic>
                         <pic:nvPicPr>
-                          <pic:cNvPr id="0" name="image1.png"/>
+                          <pic:cNvPr id="0" name="image7.png"/>
                           <pic:cNvPicPr preferRelativeResize="0"/>
                         </pic:nvPicPr>
                         <pic:blipFill>
@@ -14279,12 +14279,12 @@
                 <wp:inline distB="114300" distT="114300" distL="114300" distR="114300">
                   <wp:extent cx="749518" cy="712956"/>
                   <wp:effectExtent b="0" l="0" r="0" t="0"/>
-                  <wp:docPr id="41" name="image2.png"/>
+                  <wp:docPr id="41" name="image5.png"/>
                   <a:graphic>
                     <a:graphicData uri="http://schemas.openxmlformats.org/drawingml/2006/picture">
                       <pic:pic>
                         <pic:nvPicPr>
-                          <pic:cNvPr id="0" name="image2.png"/>
+                          <pic:cNvPr id="0" name="image5.png"/>
                           <pic:cNvPicPr preferRelativeResize="0"/>
                         </pic:nvPicPr>
                         <pic:blipFill>
@@ -14594,12 +14594,12 @@
                 <wp:inline distB="114300" distT="114300" distL="114300" distR="114300">
                   <wp:extent cx="757238" cy="737569"/>
                   <wp:effectExtent b="0" l="0" r="0" t="0"/>
-                  <wp:docPr id="46" name="image4.png"/>
+                  <wp:docPr id="46" name="image9.png"/>
                   <a:graphic>
                     <a:graphicData uri="http://schemas.openxmlformats.org/drawingml/2006/picture">
                       <pic:pic>
                         <pic:nvPicPr>
-                          <pic:cNvPr id="0" name="image4.png"/>
+                          <pic:cNvPr id="0" name="image9.png"/>
                           <pic:cNvPicPr preferRelativeResize="0"/>
                         </pic:nvPicPr>
                         <pic:blipFill>
@@ -16216,12 +16216,12 @@
                 <wp:inline distB="114300" distT="114300" distL="114300" distR="114300">
                   <wp:extent cx="2185988" cy="2185988"/>
                   <wp:effectExtent b="0" l="0" r="0" t="0"/>
-                  <wp:docPr id="2" name="image1.png"/>
+                  <wp:docPr id="2" name="image7.png"/>
                   <a:graphic>
                     <a:graphicData uri="http://schemas.openxmlformats.org/drawingml/2006/picture">
                       <pic:pic>
                         <pic:nvPicPr>
-                          <pic:cNvPr id="0" name="image1.png"/>
+                          <pic:cNvPr id="0" name="image7.png"/>
                           <pic:cNvPicPr preferRelativeResize="0"/>
                         </pic:nvPicPr>
                         <pic:blipFill>
@@ -16256,12 +16256,12 @@
                 <wp:inline distB="114300" distT="114300" distL="114300" distR="114300">
                   <wp:extent cx="1947863" cy="1947863"/>
                   <wp:effectExtent b="0" l="0" r="0" t="0"/>
-                  <wp:docPr id="12" name="image1.png"/>
+                  <wp:docPr id="12" name="image7.png"/>
                   <a:graphic>
                     <a:graphicData uri="http://schemas.openxmlformats.org/drawingml/2006/picture">
                       <pic:pic>
                         <pic:nvPicPr>
-                          <pic:cNvPr id="0" name="image1.png"/>
+                          <pic:cNvPr id="0" name="image7.png"/>
                           <pic:cNvPicPr preferRelativeResize="0"/>
                         </pic:nvPicPr>
                         <pic:blipFill>
@@ -16296,12 +16296,12 @@
                 <wp:inline distB="114300" distT="114300" distL="114300" distR="114300">
                   <wp:extent cx="1681163" cy="1681163"/>
                   <wp:effectExtent b="0" l="0" r="0" t="0"/>
-                  <wp:docPr id="5" name="image1.png"/>
+                  <wp:docPr id="5" name="image7.png"/>
                   <a:graphic>
                     <a:graphicData uri="http://schemas.openxmlformats.org/drawingml/2006/picture">
                       <pic:pic>
                         <pic:nvPicPr>
-                          <pic:cNvPr id="0" name="image1.png"/>
+                          <pic:cNvPr id="0" name="image7.png"/>
                           <pic:cNvPicPr preferRelativeResize="0"/>
                         </pic:nvPicPr>
                         <pic:blipFill>
@@ -16610,12 +16610,12 @@
                 <wp:inline distB="114300" distT="114300" distL="114300" distR="114300">
                   <wp:extent cx="749518" cy="712956"/>
                   <wp:effectExtent b="0" l="0" r="0" t="0"/>
-                  <wp:docPr id="19" name="image2.png"/>
+                  <wp:docPr id="19" name="image5.png"/>
                   <a:graphic>
                     <a:graphicData uri="http://schemas.openxmlformats.org/drawingml/2006/picture">
                       <pic:pic>
                         <pic:nvPicPr>
-                          <pic:cNvPr id="0" name="image2.png"/>
+                          <pic:cNvPr id="0" name="image5.png"/>
                           <pic:cNvPicPr preferRelativeResize="0"/>
                         </pic:nvPicPr>
                         <pic:blipFill>
@@ -16925,12 +16925,12 @@
                 <wp:inline distB="114300" distT="114300" distL="114300" distR="114300">
                   <wp:extent cx="757238" cy="737569"/>
                   <wp:effectExtent b="0" l="0" r="0" t="0"/>
-                  <wp:docPr id="25" name="image4.png"/>
+                  <wp:docPr id="25" name="image9.png"/>
                   <a:graphic>
                     <a:graphicData uri="http://schemas.openxmlformats.org/drawingml/2006/picture">
                       <pic:pic>
                         <pic:nvPicPr>
-                          <pic:cNvPr id="0" name="image4.png"/>
+                          <pic:cNvPr id="0" name="image9.png"/>
                           <pic:cNvPicPr preferRelativeResize="0"/>
                         </pic:nvPicPr>
                         <pic:blipFill>
@@ -18547,12 +18547,12 @@
                 <wp:inline distB="114300" distT="114300" distL="114300" distR="114300">
                   <wp:extent cx="2185988" cy="2185988"/>
                   <wp:effectExtent b="0" l="0" r="0" t="0"/>
-                  <wp:docPr id="34" name="image1.png"/>
+                  <wp:docPr id="34" name="image7.png"/>
                   <a:graphic>
                     <a:graphicData uri="http://schemas.openxmlformats.org/drawingml/2006/picture">
                       <pic:pic>
                         <pic:nvPicPr>
-                          <pic:cNvPr id="0" name="image1.png"/>
+                          <pic:cNvPr id="0" name="image7.png"/>
                           <pic:cNvPicPr preferRelativeResize="0"/>
                         </pic:nvPicPr>
                         <pic:blipFill>
@@ -18587,12 +18587,12 @@
                 <wp:inline distB="114300" distT="114300" distL="114300" distR="114300">
                   <wp:extent cx="1947863" cy="1947863"/>
                   <wp:effectExtent b="0" l="0" r="0" t="0"/>
-                  <wp:docPr id="30" name="image1.png"/>
+                  <wp:docPr id="30" name="image7.png"/>
                   <a:graphic>
                     <a:graphicData uri="http://schemas.openxmlformats.org/drawingml/2006/picture">
                       <pic:pic>
                         <pic:nvPicPr>
-                          <pic:cNvPr id="0" name="image1.png"/>
+                          <pic:cNvPr id="0" name="image7.png"/>
                           <pic:cNvPicPr preferRelativeResize="0"/>
                         </pic:nvPicPr>
                         <pic:blipFill>
@@ -18627,12 +18627,12 @@
                 <wp:inline distB="114300" distT="114300" distL="114300" distR="114300">
                   <wp:extent cx="1681163" cy="1681163"/>
                   <wp:effectExtent b="0" l="0" r="0" t="0"/>
-                  <wp:docPr id="20" name="image1.png"/>
+                  <wp:docPr id="20" name="image7.png"/>
                   <a:graphic>
                     <a:graphicData uri="http://schemas.openxmlformats.org/drawingml/2006/picture">
                       <pic:pic>
                         <pic:nvPicPr>
-                          <pic:cNvPr id="0" name="image1.png"/>
+                          <pic:cNvPr id="0" name="image7.png"/>
                           <pic:cNvPicPr preferRelativeResize="0"/>
                         </pic:nvPicPr>
                         <pic:blipFill>
@@ -18941,12 +18941,12 @@
                 <wp:inline distB="114300" distT="114300" distL="114300" distR="114300">
                   <wp:extent cx="749518" cy="712956"/>
                   <wp:effectExtent b="0" l="0" r="0" t="0"/>
-                  <wp:docPr id="28" name="image2.png"/>
+                  <wp:docPr id="28" name="image5.png"/>
                   <a:graphic>
                     <a:graphicData uri="http://schemas.openxmlformats.org/drawingml/2006/picture">
                       <pic:pic>
                         <pic:nvPicPr>
-                          <pic:cNvPr id="0" name="image2.png"/>
+                          <pic:cNvPr id="0" name="image5.png"/>
                           <pic:cNvPicPr preferRelativeResize="0"/>
                         </pic:nvPicPr>
                         <pic:blipFill>
@@ -19256,12 +19256,12 @@
                 <wp:inline distB="114300" distT="114300" distL="114300" distR="114300">
                   <wp:extent cx="757238" cy="737569"/>
                   <wp:effectExtent b="0" l="0" r="0" t="0"/>
-                  <wp:docPr id="35" name="image4.png"/>
+                  <wp:docPr id="35" name="image9.png"/>
                   <a:graphic>
                     <a:graphicData uri="http://schemas.openxmlformats.org/drawingml/2006/picture">
                       <pic:pic>
                         <pic:nvPicPr>
-                          <pic:cNvPr id="0" name="image4.png"/>
+                          <pic:cNvPr id="0" name="image9.png"/>
                           <pic:cNvPicPr preferRelativeResize="0"/>
                         </pic:nvPicPr>
                         <pic:blipFill>
@@ -20878,12 +20878,12 @@
                 <wp:inline distB="114300" distT="114300" distL="114300" distR="114300">
                   <wp:extent cx="2185988" cy="2185988"/>
                   <wp:effectExtent b="0" l="0" r="0" t="0"/>
-                  <wp:docPr id="27" name="image1.png"/>
+                  <wp:docPr id="27" name="image7.png"/>
                   <a:graphic>
                     <a:graphicData uri="http://schemas.openxmlformats.org/drawingml/2006/picture">
                       <pic:pic>
                         <pic:nvPicPr>
-                          <pic:cNvPr id="0" name="image1.png"/>
+                          <pic:cNvPr id="0" name="image7.png"/>
                           <pic:cNvPicPr preferRelativeResize="0"/>
                         </pic:nvPicPr>
                         <pic:blipFill>
@@ -20918,12 +20918,12 @@
                 <wp:inline distB="114300" distT="114300" distL="114300" distR="114300">
                   <wp:extent cx="1947863" cy="1947863"/>
                   <wp:effectExtent b="0" l="0" r="0" t="0"/>
-                  <wp:docPr id="18" name="image1.png"/>
+                  <wp:docPr id="18" name="image7.png"/>
                   <a:graphic>
                     <a:graphicData uri="http://schemas.openxmlformats.org/drawingml/2006/picture">
                       <pic:pic>
                         <pic:nvPicPr>
-                          <pic:cNvPr id="0" name="image1.png"/>
+                          <pic:cNvPr id="0" name="image7.png"/>
                           <pic:cNvPicPr preferRelativeResize="0"/>
                         </pic:nvPicPr>
                         <pic:blipFill>
@@ -20958,12 +20958,12 @@
                 <wp:inline distB="114300" distT="114300" distL="114300" distR="114300">
                   <wp:extent cx="1681163" cy="1681163"/>
                   <wp:effectExtent b="0" l="0" r="0" t="0"/>
-                  <wp:docPr id="1" name="image1.png"/>
+                  <wp:docPr id="1" name="image7.png"/>
                   <a:graphic>
                     <a:graphicData uri="http://schemas.openxmlformats.org/drawingml/2006/picture">
                       <pic:pic>
                         <pic:nvPicPr>
-                          <pic:cNvPr id="0" name="image1.png"/>
+                          <pic:cNvPr id="0" name="image7.png"/>
                           <pic:cNvPicPr preferRelativeResize="0"/>
                         </pic:nvPicPr>
                         <pic:blipFill>
@@ -21272,12 +21272,12 @@
                 <wp:inline distB="114300" distT="114300" distL="114300" distR="114300">
                   <wp:extent cx="749518" cy="712956"/>
                   <wp:effectExtent b="0" l="0" r="0" t="0"/>
-                  <wp:docPr id="3" name="image2.png"/>
+                  <wp:docPr id="3" name="image5.png"/>
                   <a:graphic>
                     <a:graphicData uri="http://schemas.openxmlformats.org/drawingml/2006/picture">
                       <pic:pic>
                         <pic:nvPicPr>
-                          <pic:cNvPr id="0" name="image2.png"/>
+                          <pic:cNvPr id="0" name="image5.png"/>
                           <pic:cNvPicPr preferRelativeResize="0"/>
                         </pic:nvPicPr>
                         <pic:blipFill>
@@ -21587,12 +21587,12 @@
                 <wp:inline distB="114300" distT="114300" distL="114300" distR="114300">
                   <wp:extent cx="757238" cy="737569"/>
                   <wp:effectExtent b="0" l="0" r="0" t="0"/>
-                  <wp:docPr id="45" name="image4.png"/>
+                  <wp:docPr id="45" name="image9.png"/>
                   <a:graphic>
                     <a:graphicData uri="http://schemas.openxmlformats.org/drawingml/2006/picture">
                       <pic:pic>
                         <pic:nvPicPr>
-                          <pic:cNvPr id="0" name="image4.png"/>
+                          <pic:cNvPr id="0" name="image9.png"/>
                           <pic:cNvPicPr preferRelativeResize="0"/>
                         </pic:nvPicPr>
                         <pic:blipFill>
@@ -23209,12 +23209,12 @@
                 <wp:inline distB="114300" distT="114300" distL="114300" distR="114300">
                   <wp:extent cx="2185988" cy="2185988"/>
                   <wp:effectExtent b="0" l="0" r="0" t="0"/>
-                  <wp:docPr id="14" name="image1.png"/>
+                  <wp:docPr id="14" name="image7.png"/>
                   <a:graphic>
                     <a:graphicData uri="http://schemas.openxmlformats.org/drawingml/2006/picture">
                       <pic:pic>
                         <pic:nvPicPr>
-                          <pic:cNvPr id="0" name="image1.png"/>
+                          <pic:cNvPr id="0" name="image7.png"/>
                           <pic:cNvPicPr preferRelativeResize="0"/>
                         </pic:nvPicPr>
                         <pic:blipFill>
@@ -23249,12 +23249,12 @@
                 <wp:inline distB="114300" distT="114300" distL="114300" distR="114300">
                   <wp:extent cx="1947863" cy="1947863"/>
                   <wp:effectExtent b="0" l="0" r="0" t="0"/>
-                  <wp:docPr id="37" name="image1.png"/>
+                  <wp:docPr id="37" name="image7.png"/>
                   <a:graphic>
                     <a:graphicData uri="http://schemas.openxmlformats.org/drawingml/2006/picture">
                       <pic:pic>
                         <pic:nvPicPr>
-                          <pic:cNvPr id="0" name="image1.png"/>
+                          <pic:cNvPr id="0" name="image7.png"/>
                           <pic:cNvPicPr preferRelativeResize="0"/>
                         </pic:nvPicPr>
                         <pic:blipFill>
@@ -23289,12 +23289,12 @@
                 <wp:inline distB="114300" distT="114300" distL="114300" distR="114300">
                   <wp:extent cx="1681163" cy="1681163"/>
                   <wp:effectExtent b="0" l="0" r="0" t="0"/>
-                  <wp:docPr id="26" name="image1.png"/>
+                  <wp:docPr id="26" name="image7.png"/>
                   <a:graphic>
                     <a:graphicData uri="http://schemas.openxmlformats.org/drawingml/2006/picture">
                       <pic:pic>
                         <pic:nvPicPr>
-                          <pic:cNvPr id="0" name="image1.png"/>
+                          <pic:cNvPr id="0" name="image7.png"/>
                           <pic:cNvPicPr preferRelativeResize="0"/>
                         </pic:nvPicPr>
                         <pic:blipFill>
@@ -23603,12 +23603,12 @@
                 <wp:inline distB="114300" distT="114300" distL="114300" distR="114300">
                   <wp:extent cx="749518" cy="712956"/>
                   <wp:effectExtent b="0" l="0" r="0" t="0"/>
-                  <wp:docPr id="31" name="image2.png"/>
+                  <wp:docPr id="31" name="image5.png"/>
                   <a:graphic>
                     <a:graphicData uri="http://schemas.openxmlformats.org/drawingml/2006/picture">
                       <pic:pic>
                         <pic:nvPicPr>
-                          <pic:cNvPr id="0" name="image2.png"/>
+                          <pic:cNvPr id="0" name="image5.png"/>
                           <pic:cNvPicPr preferRelativeResize="0"/>
                         </pic:nvPicPr>
                         <pic:blipFill>
@@ -23918,12 +23918,12 @@
                 <wp:inline distB="114300" distT="114300" distL="114300" distR="114300">
                   <wp:extent cx="757238" cy="737569"/>
                   <wp:effectExtent b="0" l="0" r="0" t="0"/>
-                  <wp:docPr id="24" name="image4.png"/>
+                  <wp:docPr id="24" name="image9.png"/>
                   <a:graphic>
                     <a:graphicData uri="http://schemas.openxmlformats.org/drawingml/2006/picture">
                       <pic:pic>
                         <pic:nvPicPr>
-                          <pic:cNvPr id="0" name="image4.png"/>
+                          <pic:cNvPr id="0" name="image9.png"/>
                           <pic:cNvPicPr preferRelativeResize="0"/>
                         </pic:nvPicPr>
                         <pic:blipFill>
@@ -25963,7 +25963,7 @@
 
 <file path=customXML/item1.xml><?xml version="1.0" encoding="utf-8"?>
 <go:gDocsCustomXmlDataStorage xmlns:go="http://customooxmlschemas.google.com/" xmlns:r="http://schemas.openxmlformats.org/officeDocument/2006/relationships">
-  <go:docsCustomData xmlns:go="http://customooxmlschemas.google.com/" roundtripDataSignature="AMtx7mh8YcMq8l3qy8/TrhLBbY+g6rFQTg==">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</go:docsCustomData>
+  <go:docsCustomData xmlns:go="http://customooxmlschemas.google.com/" roundtripDataSignature="AMtx7mh8YcMq8l3qy8/TrhLBbY+g6rFQTg==">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</go:docsCustomData>
 </go:gDocsCustomXmlDataStorage>
 </file>
 

--- a/01_게임 소개서(기획서)/03. The Savior 세부기획서_ 영웅 설정 (최종수정일 07-29~수정중).docx
+++ b/01_게임 소개서(기획서)/03. The Savior 세부기획서_ 영웅 설정 (최종수정일 07-29~수정중).docx
@@ -1459,12 +1459,12 @@
                 <wp:inline distB="114300" distT="114300" distL="114300" distR="114300">
                   <wp:extent cx="2185988" cy="2185988"/>
                   <wp:effectExtent b="0" l="0" r="0" t="0"/>
-                  <wp:docPr id="8" name="image7.png"/>
+                  <wp:docPr id="27" name="image2.png"/>
                   <a:graphic>
                     <a:graphicData uri="http://schemas.openxmlformats.org/drawingml/2006/picture">
                       <pic:pic>
                         <pic:nvPicPr>
-                          <pic:cNvPr id="0" name="image7.png"/>
+                          <pic:cNvPr id="0" name="image2.png"/>
                           <pic:cNvPicPr preferRelativeResize="0"/>
                         </pic:nvPicPr>
                         <pic:blipFill>
@@ -1499,12 +1499,12 @@
                 <wp:inline distB="114300" distT="114300" distL="114300" distR="114300">
                   <wp:extent cx="1947863" cy="1947863"/>
                   <wp:effectExtent b="0" l="0" r="0" t="0"/>
-                  <wp:docPr id="29" name="image7.png"/>
+                  <wp:docPr id="13" name="image2.png"/>
                   <a:graphic>
                     <a:graphicData uri="http://schemas.openxmlformats.org/drawingml/2006/picture">
                       <pic:pic>
                         <pic:nvPicPr>
-                          <pic:cNvPr id="0" name="image7.png"/>
+                          <pic:cNvPr id="0" name="image2.png"/>
                           <pic:cNvPicPr preferRelativeResize="0"/>
                         </pic:nvPicPr>
                         <pic:blipFill>
@@ -1539,12 +1539,12 @@
                 <wp:inline distB="114300" distT="114300" distL="114300" distR="114300">
                   <wp:extent cx="1681163" cy="1681163"/>
                   <wp:effectExtent b="0" l="0" r="0" t="0"/>
-                  <wp:docPr id="23" name="image7.png"/>
+                  <wp:docPr id="35" name="image2.png"/>
                   <a:graphic>
                     <a:graphicData uri="http://schemas.openxmlformats.org/drawingml/2006/picture">
                       <pic:pic>
                         <pic:nvPicPr>
-                          <pic:cNvPr id="0" name="image7.png"/>
+                          <pic:cNvPr id="0" name="image2.png"/>
                           <pic:cNvPicPr preferRelativeResize="0"/>
                         </pic:nvPicPr>
                         <pic:blipFill>
@@ -1892,12 +1892,12 @@
                 <wp:inline distB="114300" distT="114300" distL="114300" distR="114300">
                   <wp:extent cx="749518" cy="712956"/>
                   <wp:effectExtent b="0" l="0" r="0" t="0"/>
-                  <wp:docPr id="38" name="image5.png"/>
+                  <wp:docPr id="18" name="image4.png"/>
                   <a:graphic>
                     <a:graphicData uri="http://schemas.openxmlformats.org/drawingml/2006/picture">
                       <pic:pic>
                         <pic:nvPicPr>
-                          <pic:cNvPr id="0" name="image5.png"/>
+                          <pic:cNvPr id="0" name="image4.png"/>
                           <pic:cNvPicPr preferRelativeResize="0"/>
                         </pic:nvPicPr>
                         <pic:blipFill>
@@ -2246,12 +2246,12 @@
                 <wp:inline distB="114300" distT="114300" distL="114300" distR="114300">
                   <wp:extent cx="757238" cy="737569"/>
                   <wp:effectExtent b="0" l="0" r="0" t="0"/>
-                  <wp:docPr id="6" name="image9.png"/>
+                  <wp:docPr id="4" name="image8.png"/>
                   <a:graphic>
                     <a:graphicData uri="http://schemas.openxmlformats.org/drawingml/2006/picture">
                       <pic:pic>
                         <pic:nvPicPr>
-                          <pic:cNvPr id="0" name="image9.png"/>
+                          <pic:cNvPr id="0" name="image8.png"/>
                           <pic:cNvPicPr preferRelativeResize="0"/>
                         </pic:nvPicPr>
                         <pic:blipFill>
@@ -4186,12 +4186,12 @@
                 <wp:inline distB="114300" distT="114300" distL="114300" distR="114300">
                   <wp:extent cx="1366838" cy="2481540"/>
                   <wp:effectExtent b="0" l="0" r="0" t="0"/>
-                  <wp:docPr id="7" name="image4.png"/>
+                  <wp:docPr id="5" name="image10.png"/>
                   <a:graphic>
                     <a:graphicData uri="http://schemas.openxmlformats.org/drawingml/2006/picture">
                       <pic:pic>
                         <pic:nvPicPr>
-                          <pic:cNvPr id="0" name="image4.png"/>
+                          <pic:cNvPr id="0" name="image10.png"/>
                           <pic:cNvPicPr preferRelativeResize="0"/>
                         </pic:nvPicPr>
                         <pic:blipFill>
@@ -4226,12 +4226,12 @@
                 <wp:inline distB="114300" distT="114300" distL="114300" distR="114300">
                   <wp:extent cx="2466975" cy="2426753"/>
                   <wp:effectExtent b="0" l="0" r="0" t="0"/>
-                  <wp:docPr id="43" name="image14.png"/>
+                  <wp:docPr id="20" name="image12.png"/>
                   <a:graphic>
                     <a:graphicData uri="http://schemas.openxmlformats.org/drawingml/2006/picture">
                       <pic:pic>
                         <pic:nvPicPr>
-                          <pic:cNvPr id="0" name="image14.png"/>
+                          <pic:cNvPr id="0" name="image12.png"/>
                           <pic:cNvPicPr preferRelativeResize="0"/>
                         </pic:nvPicPr>
                         <pic:blipFill>
@@ -4540,12 +4540,12 @@
                 <wp:inline distB="114300" distT="114300" distL="114300" distR="114300">
                   <wp:extent cx="723900" cy="723900"/>
                   <wp:effectExtent b="0" l="0" r="0" t="0"/>
-                  <wp:docPr id="32" name="image17.png"/>
+                  <wp:docPr id="39" name="image15.png"/>
                   <a:graphic>
                     <a:graphicData uri="http://schemas.openxmlformats.org/drawingml/2006/picture">
                       <pic:pic>
                         <pic:nvPicPr>
-                          <pic:cNvPr id="0" name="image17.png"/>
+                          <pic:cNvPr id="0" name="image15.png"/>
                           <pic:cNvPicPr preferRelativeResize="0"/>
                         </pic:nvPicPr>
                         <pic:blipFill>
@@ -4963,12 +4963,12 @@
                 <wp:inline distB="114300" distT="114300" distL="114300" distR="114300">
                   <wp:extent cx="723900" cy="723900"/>
                   <wp:effectExtent b="0" l="0" r="0" t="0"/>
-                  <wp:docPr id="42" name="image12.png"/>
+                  <wp:docPr id="19" name="image6.png"/>
                   <a:graphic>
                     <a:graphicData uri="http://schemas.openxmlformats.org/drawingml/2006/picture">
                       <pic:pic>
                         <pic:nvPicPr>
-                          <pic:cNvPr id="0" name="image12.png"/>
+                          <pic:cNvPr id="0" name="image6.png"/>
                           <pic:cNvPicPr preferRelativeResize="0"/>
                         </pic:nvPicPr>
                         <pic:blipFill>
@@ -6750,12 +6750,12 @@
                 <wp:inline distB="114300" distT="114300" distL="114300" distR="114300">
                   <wp:extent cx="1025383" cy="2238096"/>
                   <wp:effectExtent b="0" l="0" r="0" t="0"/>
-                  <wp:docPr id="36" name="image19.png"/>
+                  <wp:docPr id="17" name="image7.png"/>
                   <a:graphic>
                     <a:graphicData uri="http://schemas.openxmlformats.org/drawingml/2006/picture">
                       <pic:pic>
                         <pic:nvPicPr>
-                          <pic:cNvPr id="0" name="image19.png"/>
+                          <pic:cNvPr id="0" name="image7.png"/>
                           <pic:cNvPicPr preferRelativeResize="0"/>
                         </pic:nvPicPr>
                         <pic:blipFill>
@@ -6790,12 +6790,12 @@
                 <wp:inline distB="114300" distT="114300" distL="114300" distR="114300">
                   <wp:extent cx="2138363" cy="2298454"/>
                   <wp:effectExtent b="0" l="0" r="0" t="0"/>
-                  <wp:docPr id="9" name="image6.png"/>
+                  <wp:docPr id="28" name="image14.png"/>
                   <a:graphic>
                     <a:graphicData uri="http://schemas.openxmlformats.org/drawingml/2006/picture">
                       <pic:pic>
                         <pic:nvPicPr>
-                          <pic:cNvPr id="0" name="image6.png"/>
+                          <pic:cNvPr id="0" name="image14.png"/>
                           <pic:cNvPicPr preferRelativeResize="0"/>
                         </pic:nvPicPr>
                         <pic:blipFill>
@@ -7102,14 +7102,14 @@
               </w:rPr>
               <w:drawing>
                 <wp:inline distB="114300" distT="114300" distL="114300" distR="114300">
-                  <wp:extent cx="795338" cy="805802"/>
+                  <wp:extent cx="833438" cy="833438"/>
                   <wp:effectExtent b="0" l="0" r="0" t="0"/>
-                  <wp:docPr id="33" name="image16.png"/>
+                  <wp:docPr id="46" name="image19.png"/>
                   <a:graphic>
                     <a:graphicData uri="http://schemas.openxmlformats.org/drawingml/2006/picture">
                       <pic:pic>
                         <pic:nvPicPr>
-                          <pic:cNvPr id="0" name="image16.png"/>
+                          <pic:cNvPr id="0" name="image19.png"/>
                           <pic:cNvPicPr preferRelativeResize="0"/>
                         </pic:nvPicPr>
                         <pic:blipFill>
@@ -7122,7 +7122,7 @@
                         <pic:spPr>
                           <a:xfrm>
                             <a:off x="0" y="0"/>
-                            <a:ext cx="795338" cy="805802"/>
+                            <a:ext cx="833438" cy="833438"/>
                           </a:xfrm>
                           <a:prstGeom prst="rect"/>
                           <a:ln/>
@@ -7405,6 +7405,10 @@
           <w:p>
             <w:pPr>
               <w:widowControl w:val="0"/>
+              <w:numPr>
+                <w:ilvl w:val="0"/>
+                <w:numId w:val="3"/>
+              </w:numPr>
               <w:pBdr>
                 <w:top w:color="auto" w:space="0" w:sz="0" w:val="none"/>
                 <w:left w:color="auto" w:space="0" w:sz="0" w:val="none"/>
@@ -7413,11 +7417,13 @@
                 <w:between w:color="auto" w:space="0" w:sz="0" w:val="none"/>
               </w:pBdr>
               <w:spacing w:line="349.0903636363637" w:lineRule="auto"/>
+              <w:ind w:left="720" w:hanging="360"/>
               <w:jc w:val="both"/>
               <w:rPr>
                 <w:rFonts w:ascii="Arimo" w:cs="Arimo" w:eastAsia="Arimo" w:hAnsi="Arimo"/>
                 <w:sz w:val="20"/>
                 <w:szCs w:val="20"/>
+                <w:u w:val="none"/>
               </w:rPr>
             </w:pPr>
             <w:sdt>
@@ -7432,7 +7438,7 @@
                     <w:szCs w:val="20"/>
                     <w:rtl w:val="0"/>
                   </w:rPr>
-                  <w:t xml:space="preserve">1. [5] 초간 적 전체에게 디버프 [졸음] 부여</w:t>
+                  <w:t xml:space="preserve">[5] 초간 적 전체에게 디버프 [졸음] 부여</w:t>
                 </w:r>
               </w:sdtContent>
             </w:sdt>
@@ -7527,12 +7533,12 @@
                 <wp:inline distB="114300" distT="114300" distL="114300" distR="114300">
                   <wp:extent cx="757238" cy="767201"/>
                   <wp:effectExtent b="0" l="0" r="0" t="0"/>
-                  <wp:docPr id="13" name="image2.png"/>
+                  <wp:docPr id="8" name="image3.png"/>
                   <a:graphic>
                     <a:graphicData uri="http://schemas.openxmlformats.org/drawingml/2006/picture">
                       <pic:pic>
                         <pic:nvPicPr>
-                          <pic:cNvPr id="0" name="image2.png"/>
+                          <pic:cNvPr id="0" name="image3.png"/>
                           <pic:cNvPicPr preferRelativeResize="0"/>
                         </pic:nvPicPr>
                         <pic:blipFill>
@@ -7833,6 +7839,10 @@
           <w:p>
             <w:pPr>
               <w:widowControl w:val="0"/>
+              <w:numPr>
+                <w:ilvl w:val="0"/>
+                <w:numId w:val="6"/>
+              </w:numPr>
               <w:pBdr>
                 <w:top w:color="auto" w:space="0" w:sz="0" w:val="none"/>
                 <w:left w:color="auto" w:space="0" w:sz="0" w:val="none"/>
@@ -7841,11 +7851,13 @@
                 <w:between w:color="auto" w:space="0" w:sz="0" w:val="none"/>
               </w:pBdr>
               <w:spacing w:line="349.0903636363637" w:lineRule="auto"/>
+              <w:ind w:left="720" w:hanging="360"/>
               <w:jc w:val="both"/>
               <w:rPr>
                 <w:rFonts w:ascii="Arimo" w:cs="Arimo" w:eastAsia="Arimo" w:hAnsi="Arimo"/>
                 <w:sz w:val="20"/>
                 <w:szCs w:val="20"/>
+                <w:u w:val="none"/>
               </w:rPr>
             </w:pPr>
             <w:sdt>
@@ -7860,7 +7872,7 @@
                     <w:szCs w:val="20"/>
                     <w:rtl w:val="0"/>
                   </w:rPr>
-                  <w:t xml:space="preserve">1. [8] 초 동안 강력한 연주를 지속한다.</w:t>
+                  <w:t xml:space="preserve">[8] 초 동안 강력한 연주를 지속한다.</w:t>
                 </w:r>
               </w:sdtContent>
             </w:sdt>
@@ -7868,6 +7880,10 @@
           <w:p>
             <w:pPr>
               <w:widowControl w:val="0"/>
+              <w:numPr>
+                <w:ilvl w:val="0"/>
+                <w:numId w:val="6"/>
+              </w:numPr>
               <w:pBdr>
                 <w:top w:color="auto" w:space="0" w:sz="0" w:val="none"/>
                 <w:left w:color="auto" w:space="0" w:sz="0" w:val="none"/>
@@ -7876,11 +7892,13 @@
                 <w:between w:color="auto" w:space="0" w:sz="0" w:val="none"/>
               </w:pBdr>
               <w:spacing w:line="349.0903636363637" w:lineRule="auto"/>
+              <w:ind w:left="720" w:hanging="360"/>
               <w:jc w:val="both"/>
               <w:rPr>
                 <w:rFonts w:ascii="Arimo" w:cs="Arimo" w:eastAsia="Arimo" w:hAnsi="Arimo"/>
                 <w:sz w:val="20"/>
                 <w:szCs w:val="20"/>
+                <w:u w:val="none"/>
               </w:rPr>
             </w:pPr>
             <w:sdt>
@@ -7895,42 +7913,7 @@
                     <w:szCs w:val="20"/>
                     <w:rtl w:val="0"/>
                   </w:rPr>
-                  <w:t xml:space="preserve">2. 적 전체에게 공격력의 [120%] 피해를 초당 1회 공격한다.</w:t>
-                </w:r>
-              </w:sdtContent>
-            </w:sdt>
-          </w:p>
-          <w:p>
-            <w:pPr>
-              <w:widowControl w:val="0"/>
-              <w:pBdr>
-                <w:top w:color="auto" w:space="0" w:sz="0" w:val="none"/>
-                <w:left w:color="auto" w:space="0" w:sz="0" w:val="none"/>
-                <w:bottom w:color="auto" w:space="0" w:sz="0" w:val="none"/>
-                <w:right w:color="auto" w:space="0" w:sz="0" w:val="none"/>
-                <w:between w:color="auto" w:space="0" w:sz="0" w:val="none"/>
-              </w:pBdr>
-              <w:spacing w:line="349.0903636363637" w:lineRule="auto"/>
-              <w:jc w:val="both"/>
-              <w:rPr>
-                <w:rFonts w:ascii="Arimo" w:cs="Arimo" w:eastAsia="Arimo" w:hAnsi="Arimo"/>
-                <w:sz w:val="20"/>
-                <w:szCs w:val="20"/>
-              </w:rPr>
-            </w:pPr>
-            <w:sdt>
-              <w:sdtPr>
-                <w:tag w:val="goog_rdk_79"/>
-              </w:sdtPr>
-              <w:sdtContent>
-                <w:r>
-                  <w:rPr>
-                    <w:rFonts w:ascii="Arial Unicode MS" w:cs="Arial Unicode MS" w:eastAsia="Arial Unicode MS" w:hAnsi="Arial Unicode MS"/>
-                    <w:sz w:val="20"/>
-                    <w:szCs w:val="20"/>
-                    <w:rtl w:val="0"/>
-                  </w:rPr>
-                  <w:t xml:space="preserve">(궁극기 사용중 이동 불가 / 공격 불가]</w:t>
+                  <w:t xml:space="preserve">적 전체에게 공격력의 [120%] 피해를 초당 1회 공격한다.</w:t>
                 </w:r>
               </w:sdtContent>
             </w:sdt>
@@ -7975,7 +7958,7 @@
             </w:pPr>
             <w:sdt>
               <w:sdtPr>
-                <w:tag w:val="goog_rdk_80"/>
+                <w:tag w:val="goog_rdk_79"/>
               </w:sdtPr>
               <w:sdtContent>
                 <w:r>
@@ -8034,7 +8017,7 @@
             </w:pPr>
             <w:sdt>
               <w:sdtPr>
-                <w:tag w:val="goog_rdk_81"/>
+                <w:tag w:val="goog_rdk_80"/>
               </w:sdtPr>
               <w:sdtContent>
                 <w:r>
@@ -8081,7 +8064,7 @@
             </w:pPr>
             <w:sdt>
               <w:sdtPr>
-                <w:tag w:val="goog_rdk_82"/>
+                <w:tag w:val="goog_rdk_81"/>
               </w:sdtPr>
               <w:sdtContent>
                 <w:r>
@@ -8116,7 +8099,7 @@
             </w:pPr>
             <w:sdt>
               <w:sdtPr>
-                <w:tag w:val="goog_rdk_83"/>
+                <w:tag w:val="goog_rdk_82"/>
               </w:sdtPr>
               <w:sdtContent>
                 <w:r>
@@ -8151,7 +8134,7 @@
             </w:pPr>
             <w:sdt>
               <w:sdtPr>
-                <w:tag w:val="goog_rdk_84"/>
+                <w:tag w:val="goog_rdk_83"/>
               </w:sdtPr>
               <w:sdtContent>
                 <w:r>
@@ -8186,7 +8169,7 @@
             </w:pPr>
             <w:sdt>
               <w:sdtPr>
-                <w:tag w:val="goog_rdk_85"/>
+                <w:tag w:val="goog_rdk_84"/>
               </w:sdtPr>
               <w:sdtContent>
                 <w:r>
@@ -8221,7 +8204,7 @@
             </w:pPr>
             <w:sdt>
               <w:sdtPr>
-                <w:tag w:val="goog_rdk_86"/>
+                <w:tag w:val="goog_rdk_85"/>
               </w:sdtPr>
               <w:sdtContent>
                 <w:r>
@@ -8256,7 +8239,7 @@
             </w:pPr>
             <w:sdt>
               <w:sdtPr>
-                <w:tag w:val="goog_rdk_87"/>
+                <w:tag w:val="goog_rdk_86"/>
               </w:sdtPr>
               <w:sdtContent>
                 <w:r>
@@ -8310,7 +8293,7 @@
             </w:pPr>
             <w:sdt>
               <w:sdtPr>
-                <w:tag w:val="goog_rdk_88"/>
+                <w:tag w:val="goog_rdk_87"/>
               </w:sdtPr>
               <w:sdtContent>
                 <w:r>
@@ -8438,7 +8421,7 @@
             </w:pPr>
             <w:sdt>
               <w:sdtPr>
-                <w:tag w:val="goog_rdk_89"/>
+                <w:tag w:val="goog_rdk_88"/>
               </w:sdtPr>
               <w:sdtContent>
                 <w:r>
@@ -8566,7 +8549,7 @@
             </w:pPr>
             <w:sdt>
               <w:sdtPr>
-                <w:tag w:val="goog_rdk_90"/>
+                <w:tag w:val="goog_rdk_89"/>
               </w:sdtPr>
               <w:sdtContent>
                 <w:r>
@@ -8694,7 +8677,7 @@
             </w:pPr>
             <w:sdt>
               <w:sdtPr>
-                <w:tag w:val="goog_rdk_91"/>
+                <w:tag w:val="goog_rdk_90"/>
               </w:sdtPr>
               <w:sdtContent>
                 <w:r>
@@ -8822,7 +8805,7 @@
             </w:pPr>
             <w:sdt>
               <w:sdtPr>
-                <w:tag w:val="goog_rdk_92"/>
+                <w:tag w:val="goog_rdk_91"/>
               </w:sdtPr>
               <w:sdtContent>
                 <w:r>
@@ -9020,7 +9003,7 @@
             </w:pPr>
             <w:sdt>
               <w:sdtPr>
-                <w:tag w:val="goog_rdk_93"/>
+                <w:tag w:val="goog_rdk_92"/>
               </w:sdtPr>
               <w:sdtContent>
                 <w:r>
@@ -9061,7 +9044,7 @@
             </w:pPr>
             <w:sdt>
               <w:sdtPr>
-                <w:tag w:val="goog_rdk_94"/>
+                <w:tag w:val="goog_rdk_93"/>
               </w:sdtPr>
               <w:sdtContent>
                 <w:r>
@@ -9075,7 +9058,7 @@
             </w:sdt>
             <w:sdt>
               <w:sdtPr>
-                <w:tag w:val="goog_rdk_95"/>
+                <w:tag w:val="goog_rdk_94"/>
               </w:sdtPr>
               <w:sdtContent>
                 <w:r>
@@ -9166,7 +9149,7 @@
             </w:pPr>
             <w:sdt>
               <w:sdtPr>
-                <w:tag w:val="goog_rdk_96"/>
+                <w:tag w:val="goog_rdk_95"/>
               </w:sdtPr>
               <w:sdtContent>
                 <w:r>
@@ -9180,7 +9163,7 @@
             </w:sdt>
             <w:sdt>
               <w:sdtPr>
-                <w:tag w:val="goog_rdk_97"/>
+                <w:tag w:val="goog_rdk_96"/>
               </w:sdtPr>
               <w:sdtContent>
                 <w:r>
@@ -9239,7 +9222,7 @@
             </w:pPr>
             <w:sdt>
               <w:sdtPr>
-                <w:tag w:val="goog_rdk_98"/>
+                <w:tag w:val="goog_rdk_97"/>
               </w:sdtPr>
               <w:sdtContent>
                 <w:r>
@@ -9308,12 +9291,12 @@
                 <wp:inline distB="114300" distT="114300" distL="114300" distR="114300">
                   <wp:extent cx="1766888" cy="2715217"/>
                   <wp:effectExtent b="0" l="0" r="0" t="0"/>
-                  <wp:docPr id="10" name="image8.png"/>
+                  <wp:docPr id="6" name="image11.png"/>
                   <a:graphic>
                     <a:graphicData uri="http://schemas.openxmlformats.org/drawingml/2006/picture">
                       <pic:pic>
                         <pic:nvPicPr>
-                          <pic:cNvPr id="0" name="image8.png"/>
+                          <pic:cNvPr id="0" name="image11.png"/>
                           <pic:cNvPicPr preferRelativeResize="0"/>
                         </pic:nvPicPr>
                         <pic:blipFill>
@@ -9348,12 +9331,12 @@
                 <wp:inline distB="114300" distT="114300" distL="114300" distR="114300">
                   <wp:extent cx="1666875" cy="2655699"/>
                   <wp:effectExtent b="0" l="0" r="0" t="0"/>
-                  <wp:docPr id="11" name="image10.png"/>
+                  <wp:docPr id="7" name="image9.png"/>
                   <a:graphic>
                     <a:graphicData uri="http://schemas.openxmlformats.org/drawingml/2006/picture">
                       <pic:pic>
                         <pic:nvPicPr>
-                          <pic:cNvPr id="0" name="image10.png"/>
+                          <pic:cNvPr id="0" name="image9.png"/>
                           <pic:cNvPicPr preferRelativeResize="0"/>
                         </pic:nvPicPr>
                         <pic:blipFill>
@@ -9593,7 +9576,7 @@
             </w:pPr>
             <w:sdt>
               <w:sdtPr>
-                <w:tag w:val="goog_rdk_99"/>
+                <w:tag w:val="goog_rdk_98"/>
               </w:sdtPr>
               <w:sdtContent>
                 <w:r>
@@ -9659,14 +9642,14 @@
               </w:rPr>
               <w:drawing>
                 <wp:inline distB="114300" distT="114300" distL="114300" distR="114300">
-                  <wp:extent cx="771622" cy="736145"/>
+                  <wp:extent cx="723900" cy="723900"/>
                   <wp:effectExtent b="0" l="0" r="0" t="0"/>
-                  <wp:docPr id="22" name="image11.png"/>
+                  <wp:docPr id="25" name="image16.png"/>
                   <a:graphic>
                     <a:graphicData uri="http://schemas.openxmlformats.org/drawingml/2006/picture">
                       <pic:pic>
                         <pic:nvPicPr>
-                          <pic:cNvPr id="0" name="image11.png"/>
+                          <pic:cNvPr id="0" name="image16.png"/>
                           <pic:cNvPicPr preferRelativeResize="0"/>
                         </pic:nvPicPr>
                         <pic:blipFill>
@@ -9679,7 +9662,7 @@
                         <pic:spPr>
                           <a:xfrm>
                             <a:off x="0" y="0"/>
-                            <a:ext cx="771622" cy="736145"/>
+                            <a:ext cx="723900" cy="723900"/>
                           </a:xfrm>
                           <a:prstGeom prst="rect"/>
                           <a:ln/>
@@ -9728,7 +9711,7 @@
             </w:pPr>
             <w:sdt>
               <w:sdtPr>
-                <w:tag w:val="goog_rdk_100"/>
+                <w:tag w:val="goog_rdk_99"/>
               </w:sdtPr>
               <w:sdtContent>
                 <w:r>
@@ -9766,18 +9749,29 @@
             <w:pPr>
               <w:widowControl w:val="0"/>
               <w:spacing w:line="240" w:lineRule="auto"/>
-              <w:rPr>
-                <w:rFonts w:ascii="Arimo" w:cs="Arimo" w:eastAsia="Arimo" w:hAnsi="Arimo"/>
-                <w:b w:val="1"/>
-                <w:sz w:val="20"/>
-                <w:szCs w:val="20"/>
-              </w:rPr>
-            </w:pPr>
-            <w:r>
-              <w:rPr>
-                <w:rtl w:val="0"/>
-              </w:rPr>
-            </w:r>
+              <w:jc w:val="center"/>
+              <w:rPr>
+                <w:rFonts w:ascii="Arimo" w:cs="Arimo" w:eastAsia="Arimo" w:hAnsi="Arimo"/>
+                <w:sz w:val="20"/>
+                <w:szCs w:val="20"/>
+              </w:rPr>
+            </w:pPr>
+            <w:sdt>
+              <w:sdtPr>
+                <w:tag w:val="goog_rdk_100"/>
+              </w:sdtPr>
+              <w:sdtContent>
+                <w:r>
+                  <w:rPr>
+                    <w:rFonts w:ascii="Arial Unicode MS" w:cs="Arial Unicode MS" w:eastAsia="Arial Unicode MS" w:hAnsi="Arial Unicode MS"/>
+                    <w:sz w:val="20"/>
+                    <w:szCs w:val="20"/>
+                    <w:rtl w:val="0"/>
+                  </w:rPr>
+                  <w:t xml:space="preserve">철가면 속의 응시</w:t>
+                </w:r>
+              </w:sdtContent>
+            </w:sdt>
           </w:p>
         </w:tc>
       </w:tr>
@@ -9910,9 +9904,102 @@
             <w:pPr>
               <w:widowControl w:val="0"/>
               <w:spacing w:line="240" w:lineRule="auto"/>
-              <w:rPr>
-                <w:rFonts w:ascii="Arimo" w:cs="Arimo" w:eastAsia="Arimo" w:hAnsi="Arimo"/>
-                <w:b w:val="1"/>
+              <w:ind w:left="0" w:firstLine="0"/>
+              <w:rPr>
+                <w:rFonts w:ascii="Arimo" w:cs="Arimo" w:eastAsia="Arimo" w:hAnsi="Arimo"/>
+                <w:sz w:val="20"/>
+                <w:szCs w:val="20"/>
+              </w:rPr>
+            </w:pPr>
+            <w:sdt>
+              <w:sdtPr>
+                <w:tag w:val="goog_rdk_102"/>
+              </w:sdtPr>
+              <w:sdtContent>
+                <w:r>
+                  <w:rPr>
+                    <w:rFonts w:ascii="Arial Unicode MS" w:cs="Arial Unicode MS" w:eastAsia="Arial Unicode MS" w:hAnsi="Arial Unicode MS"/>
+                    <w:sz w:val="20"/>
+                    <w:szCs w:val="20"/>
+                    <w:rtl w:val="0"/>
+                  </w:rPr>
+                  <w:t xml:space="preserve">[스킬 쿨타임 11초]</w:t>
+                </w:r>
+              </w:sdtContent>
+            </w:sdt>
+          </w:p>
+          <w:p>
+            <w:pPr>
+              <w:widowControl w:val="0"/>
+              <w:numPr>
+                <w:ilvl w:val="0"/>
+                <w:numId w:val="5"/>
+              </w:numPr>
+              <w:spacing w:line="240" w:lineRule="auto"/>
+              <w:ind w:left="720" w:hanging="360"/>
+              <w:rPr>
+                <w:rFonts w:ascii="Arimo" w:cs="Arimo" w:eastAsia="Arimo" w:hAnsi="Arimo"/>
+                <w:sz w:val="20"/>
+                <w:szCs w:val="20"/>
+                <w:u w:val="none"/>
+              </w:rPr>
+            </w:pPr>
+            <w:sdt>
+              <w:sdtPr>
+                <w:tag w:val="goog_rdk_103"/>
+              </w:sdtPr>
+              <w:sdtContent>
+                <w:r>
+                  <w:rPr>
+                    <w:rFonts w:ascii="Arial Unicode MS" w:cs="Arial Unicode MS" w:eastAsia="Arial Unicode MS" w:hAnsi="Arial Unicode MS"/>
+                    <w:sz w:val="20"/>
+                    <w:szCs w:val="20"/>
+                    <w:rtl w:val="0"/>
+                  </w:rPr>
+                  <w:t xml:space="preserve">[5] 초간 주변 [7]m 이내의 모든 적을 [도발]한다.</w:t>
+                </w:r>
+              </w:sdtContent>
+            </w:sdt>
+          </w:p>
+          <w:p>
+            <w:pPr>
+              <w:widowControl w:val="0"/>
+              <w:numPr>
+                <w:ilvl w:val="0"/>
+                <w:numId w:val="5"/>
+              </w:numPr>
+              <w:spacing w:line="240" w:lineRule="auto"/>
+              <w:ind w:left="720" w:hanging="360"/>
+              <w:rPr>
+                <w:rFonts w:ascii="Arimo" w:cs="Arimo" w:eastAsia="Arimo" w:hAnsi="Arimo"/>
+                <w:sz w:val="20"/>
+                <w:szCs w:val="20"/>
+                <w:u w:val="none"/>
+              </w:rPr>
+            </w:pPr>
+            <w:sdt>
+              <w:sdtPr>
+                <w:tag w:val="goog_rdk_104"/>
+              </w:sdtPr>
+              <w:sdtContent>
+                <w:r>
+                  <w:rPr>
+                    <w:rFonts w:ascii="Arial Unicode MS" w:cs="Arial Unicode MS" w:eastAsia="Arial Unicode MS" w:hAnsi="Arial Unicode MS"/>
+                    <w:sz w:val="20"/>
+                    <w:szCs w:val="20"/>
+                    <w:rtl w:val="0"/>
+                  </w:rPr>
+                  <w:t xml:space="preserve">[도발] 당한 적의 공격속도가 [10]% 감소한다.</w:t>
+                </w:r>
+              </w:sdtContent>
+            </w:sdt>
+          </w:p>
+          <w:p>
+            <w:pPr>
+              <w:widowControl w:val="0"/>
+              <w:spacing w:line="240" w:lineRule="auto"/>
+              <w:rPr>
+                <w:rFonts w:ascii="Arimo" w:cs="Arimo" w:eastAsia="Arimo" w:hAnsi="Arimo"/>
                 <w:sz w:val="20"/>
                 <w:szCs w:val="20"/>
               </w:rPr>
@@ -9959,7 +10046,6 @@
                 <w:between w:color="000000" w:space="0" w:sz="0" w:val="none"/>
               </w:pBdr>
               <w:spacing w:line="349.0903636363637" w:lineRule="auto"/>
-              <w:jc w:val="both"/>
               <w:rPr>
                 <w:rFonts w:ascii="Arimo" w:cs="Arimo" w:eastAsia="Arimo" w:hAnsi="Arimo"/>
                 <w:b w:val="1"/>
@@ -9976,14 +10062,14 @@
               </w:rPr>
               <w:drawing>
                 <wp:inline distB="114300" distT="114300" distL="114300" distR="114300">
-                  <wp:extent cx="766763" cy="796253"/>
+                  <wp:extent cx="757238" cy="757238"/>
                   <wp:effectExtent b="0" l="0" r="0" t="0"/>
-                  <wp:docPr id="21" name="image13.png"/>
+                  <wp:docPr id="10" name="image1.png"/>
                   <a:graphic>
                     <a:graphicData uri="http://schemas.openxmlformats.org/drawingml/2006/picture">
                       <pic:pic>
                         <pic:nvPicPr>
-                          <pic:cNvPr id="0" name="image13.png"/>
+                          <pic:cNvPr id="0" name="image1.png"/>
                           <pic:cNvPicPr preferRelativeResize="0"/>
                         </pic:nvPicPr>
                         <pic:blipFill>
@@ -9996,7 +10082,7 @@
                         <pic:spPr>
                           <a:xfrm>
                             <a:off x="0" y="0"/>
-                            <a:ext cx="766763" cy="796253"/>
+                            <a:ext cx="757238" cy="757238"/>
                           </a:xfrm>
                           <a:prstGeom prst="rect"/>
                           <a:ln/>
@@ -10045,7 +10131,7 @@
             </w:pPr>
             <w:sdt>
               <w:sdtPr>
-                <w:tag w:val="goog_rdk_102"/>
+                <w:tag w:val="goog_rdk_105"/>
               </w:sdtPr>
               <w:sdtContent>
                 <w:r>
@@ -10083,18 +10169,29 @@
             <w:pPr>
               <w:widowControl w:val="0"/>
               <w:spacing w:line="240" w:lineRule="auto"/>
-              <w:rPr>
-                <w:rFonts w:ascii="Arimo" w:cs="Arimo" w:eastAsia="Arimo" w:hAnsi="Arimo"/>
-                <w:b w:val="1"/>
-                <w:sz w:val="20"/>
-                <w:szCs w:val="20"/>
-              </w:rPr>
-            </w:pPr>
-            <w:r>
-              <w:rPr>
-                <w:rtl w:val="0"/>
-              </w:rPr>
-            </w:r>
+              <w:jc w:val="center"/>
+              <w:rPr>
+                <w:rFonts w:ascii="Arimo" w:cs="Arimo" w:eastAsia="Arimo" w:hAnsi="Arimo"/>
+                <w:sz w:val="20"/>
+                <w:szCs w:val="20"/>
+              </w:rPr>
+            </w:pPr>
+            <w:sdt>
+              <w:sdtPr>
+                <w:tag w:val="goog_rdk_106"/>
+              </w:sdtPr>
+              <w:sdtContent>
+                <w:r>
+                  <w:rPr>
+                    <w:rFonts w:ascii="Arial Unicode MS" w:cs="Arial Unicode MS" w:eastAsia="Arial Unicode MS" w:hAnsi="Arial Unicode MS"/>
+                    <w:sz w:val="20"/>
+                    <w:szCs w:val="20"/>
+                    <w:rtl w:val="0"/>
+                  </w:rPr>
+                  <w:t xml:space="preserve">가시 베리어</w:t>
+                </w:r>
+              </w:sdtContent>
+            </w:sdt>
           </w:p>
         </w:tc>
       </w:tr>
@@ -10189,7 +10286,7 @@
             </w:pPr>
             <w:sdt>
               <w:sdtPr>
-                <w:tag w:val="goog_rdk_103"/>
+                <w:tag w:val="goog_rdk_107"/>
               </w:sdtPr>
               <w:sdtContent>
                 <w:r>
@@ -10234,16 +10331,59 @@
               <w:spacing w:line="240" w:lineRule="auto"/>
               <w:rPr>
                 <w:rFonts w:ascii="Arimo" w:cs="Arimo" w:eastAsia="Arimo" w:hAnsi="Arimo"/>
-                <w:b w:val="1"/>
-                <w:sz w:val="20"/>
-                <w:szCs w:val="20"/>
-              </w:rPr>
-            </w:pPr>
-            <w:r>
-              <w:rPr>
-                <w:rtl w:val="0"/>
-              </w:rPr>
-            </w:r>
+                <w:sz w:val="20"/>
+                <w:szCs w:val="20"/>
+              </w:rPr>
+            </w:pPr>
+            <w:sdt>
+              <w:sdtPr>
+                <w:tag w:val="goog_rdk_108"/>
+              </w:sdtPr>
+              <w:sdtContent>
+                <w:r>
+                  <w:rPr>
+                    <w:rFonts w:ascii="Arial Unicode MS" w:cs="Arial Unicode MS" w:eastAsia="Arial Unicode MS" w:hAnsi="Arial Unicode MS"/>
+                    <w:sz w:val="20"/>
+                    <w:szCs w:val="20"/>
+                    <w:rtl w:val="0"/>
+                  </w:rPr>
+                  <w:t xml:space="preserve">[전투중 1회 사용 가능]</w:t>
+                </w:r>
+              </w:sdtContent>
+            </w:sdt>
+          </w:p>
+          <w:p>
+            <w:pPr>
+              <w:widowControl w:val="0"/>
+              <w:numPr>
+                <w:ilvl w:val="0"/>
+                <w:numId w:val="1"/>
+              </w:numPr>
+              <w:spacing w:line="240" w:lineRule="auto"/>
+              <w:ind w:left="720" w:hanging="360"/>
+              <w:rPr>
+                <w:rFonts w:ascii="Arimo" w:cs="Arimo" w:eastAsia="Arimo" w:hAnsi="Arimo"/>
+                <w:sz w:val="20"/>
+                <w:szCs w:val="20"/>
+                <w:u w:val="none"/>
+              </w:rPr>
+            </w:pPr>
+            <w:sdt>
+              <w:sdtPr>
+                <w:tag w:val="goog_rdk_109"/>
+              </w:sdtPr>
+              <w:sdtContent>
+                <w:r>
+                  <w:rPr>
+                    <w:rFonts w:ascii="Arial Unicode MS" w:cs="Arial Unicode MS" w:eastAsia="Arial Unicode MS" w:hAnsi="Arial Unicode MS"/>
+                    <w:sz w:val="20"/>
+                    <w:szCs w:val="20"/>
+                    <w:rtl w:val="0"/>
+                  </w:rPr>
+                  <w:t xml:space="preserve">해당 스킬을 사용한 캐릭에게 피해를 가할 경우 피해를 가한 대상에게 피해량의 [20]%의 피해를 준다.</w:t>
+                </w:r>
+              </w:sdtContent>
+            </w:sdt>
           </w:p>
         </w:tc>
       </w:tr>
@@ -10285,7 +10425,7 @@
             </w:pPr>
             <w:sdt>
               <w:sdtPr>
-                <w:tag w:val="goog_rdk_104"/>
+                <w:tag w:val="goog_rdk_110"/>
               </w:sdtPr>
               <w:sdtContent>
                 <w:r>
@@ -10344,7 +10484,7 @@
             </w:pPr>
             <w:sdt>
               <w:sdtPr>
-                <w:tag w:val="goog_rdk_105"/>
+                <w:tag w:val="goog_rdk_111"/>
               </w:sdtPr>
               <w:sdtContent>
                 <w:r>
@@ -10391,7 +10531,7 @@
             </w:pPr>
             <w:sdt>
               <w:sdtPr>
-                <w:tag w:val="goog_rdk_106"/>
+                <w:tag w:val="goog_rdk_112"/>
               </w:sdtPr>
               <w:sdtContent>
                 <w:r>
@@ -10418,7 +10558,7 @@
             </w:pPr>
             <w:sdt>
               <w:sdtPr>
-                <w:tag w:val="goog_rdk_107"/>
+                <w:tag w:val="goog_rdk_113"/>
               </w:sdtPr>
               <w:sdtContent>
                 <w:r>
@@ -10445,7 +10585,7 @@
             </w:pPr>
             <w:sdt>
               <w:sdtPr>
-                <w:tag w:val="goog_rdk_108"/>
+                <w:tag w:val="goog_rdk_114"/>
               </w:sdtPr>
               <w:sdtContent>
                 <w:r>
@@ -10472,7 +10612,7 @@
             </w:pPr>
             <w:sdt>
               <w:sdtPr>
-                <w:tag w:val="goog_rdk_109"/>
+                <w:tag w:val="goog_rdk_115"/>
               </w:sdtPr>
               <w:sdtContent>
                 <w:r>
@@ -10499,7 +10639,7 @@
             </w:pPr>
             <w:sdt>
               <w:sdtPr>
-                <w:tag w:val="goog_rdk_110"/>
+                <w:tag w:val="goog_rdk_116"/>
               </w:sdtPr>
               <w:sdtContent>
                 <w:r>
@@ -10526,7 +10666,7 @@
             </w:pPr>
             <w:sdt>
               <w:sdtPr>
-                <w:tag w:val="goog_rdk_111"/>
+                <w:tag w:val="goog_rdk_117"/>
               </w:sdtPr>
               <w:sdtContent>
                 <w:r>
@@ -10580,7 +10720,7 @@
             </w:pPr>
             <w:sdt>
               <w:sdtPr>
-                <w:tag w:val="goog_rdk_112"/>
+                <w:tag w:val="goog_rdk_118"/>
               </w:sdtPr>
               <w:sdtContent>
                 <w:r>
@@ -10708,7 +10848,7 @@
             </w:pPr>
             <w:sdt>
               <w:sdtPr>
-                <w:tag w:val="goog_rdk_113"/>
+                <w:tag w:val="goog_rdk_119"/>
               </w:sdtPr>
               <w:sdtContent>
                 <w:r>
@@ -10836,7 +10976,7 @@
             </w:pPr>
             <w:sdt>
               <w:sdtPr>
-                <w:tag w:val="goog_rdk_114"/>
+                <w:tag w:val="goog_rdk_120"/>
               </w:sdtPr>
               <w:sdtContent>
                 <w:r>
@@ -10964,7 +11104,7 @@
             </w:pPr>
             <w:sdt>
               <w:sdtPr>
-                <w:tag w:val="goog_rdk_115"/>
+                <w:tag w:val="goog_rdk_121"/>
               </w:sdtPr>
               <w:sdtContent>
                 <w:r>
@@ -11092,7 +11232,7 @@
             </w:pPr>
             <w:sdt>
               <w:sdtPr>
-                <w:tag w:val="goog_rdk_116"/>
+                <w:tag w:val="goog_rdk_122"/>
               </w:sdtPr>
               <w:sdtContent>
                 <w:r>
@@ -11290,7 +11430,7 @@
             </w:pPr>
             <w:sdt>
               <w:sdtPr>
-                <w:tag w:val="goog_rdk_117"/>
+                <w:tag w:val="goog_rdk_123"/>
               </w:sdtPr>
               <w:sdtContent>
                 <w:r>
@@ -11334,7 +11474,7 @@
             </w:pPr>
             <w:sdt>
               <w:sdtPr>
-                <w:tag w:val="goog_rdk_118"/>
+                <w:tag w:val="goog_rdk_124"/>
               </w:sdtPr>
               <w:sdtContent>
                 <w:r>
@@ -11350,7 +11490,7 @@
             </w:sdt>
             <w:sdt>
               <w:sdtPr>
-                <w:tag w:val="goog_rdk_119"/>
+                <w:tag w:val="goog_rdk_125"/>
               </w:sdtPr>
               <w:sdtContent>
                 <w:r>
@@ -11439,7 +11579,7 @@
             </w:pPr>
             <w:sdt>
               <w:sdtPr>
-                <w:tag w:val="goog_rdk_120"/>
+                <w:tag w:val="goog_rdk_126"/>
               </w:sdtPr>
               <w:sdtContent>
                 <w:r>
@@ -11455,7 +11595,7 @@
             </w:sdt>
             <w:sdt>
               <w:sdtPr>
-                <w:tag w:val="goog_rdk_121"/>
+                <w:tag w:val="goog_rdk_127"/>
               </w:sdtPr>
               <w:sdtContent>
                 <w:r>
@@ -11509,7 +11649,7 @@
             </w:pPr>
             <w:sdt>
               <w:sdtPr>
-                <w:tag w:val="goog_rdk_122"/>
+                <w:tag w:val="goog_rdk_128"/>
               </w:sdtPr>
               <w:sdtContent>
                 <w:r>
@@ -11578,12 +11718,12 @@
                 <wp:inline distB="114300" distT="114300" distL="114300" distR="114300">
                   <wp:extent cx="1405612" cy="2533371"/>
                   <wp:effectExtent b="0" l="0" r="0" t="0"/>
-                  <wp:docPr id="4" name="image3.png"/>
+                  <wp:docPr id="3" name="image13.png"/>
                   <a:graphic>
                     <a:graphicData uri="http://schemas.openxmlformats.org/drawingml/2006/picture">
                       <pic:pic>
                         <pic:nvPicPr>
-                          <pic:cNvPr id="0" name="image3.png"/>
+                          <pic:cNvPr id="0" name="image13.png"/>
                           <pic:cNvPicPr preferRelativeResize="0"/>
                         </pic:nvPicPr>
                         <pic:blipFill>
@@ -11618,7 +11758,7 @@
                 <wp:inline distB="114300" distT="114300" distL="114300" distR="114300">
                   <wp:extent cx="1671638" cy="2469116"/>
                   <wp:effectExtent b="0" l="0" r="0" t="0"/>
-                  <wp:docPr id="39" name="image18.png"/>
+                  <wp:docPr id="43" name="image18.png"/>
                   <a:graphic>
                     <a:graphicData uri="http://schemas.openxmlformats.org/drawingml/2006/picture">
                       <pic:pic>
@@ -11863,7 +12003,7 @@
             </w:pPr>
             <w:sdt>
               <w:sdtPr>
-                <w:tag w:val="goog_rdk_123"/>
+                <w:tag w:val="goog_rdk_129"/>
               </w:sdtPr>
               <w:sdtContent>
                 <w:r>
@@ -11932,12 +12072,12 @@
                 <wp:inline distB="114300" distT="114300" distL="114300" distR="114300">
                   <wp:extent cx="723900" cy="723900"/>
                   <wp:effectExtent b="0" l="0" r="0" t="0"/>
-                  <wp:docPr id="44" name="image15.png"/>
+                  <wp:docPr id="16" name="image5.png"/>
                   <a:graphic>
                     <a:graphicData uri="http://schemas.openxmlformats.org/drawingml/2006/picture">
                       <pic:pic>
                         <pic:nvPicPr>
-                          <pic:cNvPr id="0" name="image15.png"/>
+                          <pic:cNvPr id="0" name="image5.png"/>
                           <pic:cNvPicPr preferRelativeResize="0"/>
                         </pic:nvPicPr>
                         <pic:blipFill>
@@ -11999,7 +12139,7 @@
             </w:pPr>
             <w:sdt>
               <w:sdtPr>
-                <w:tag w:val="goog_rdk_124"/>
+                <w:tag w:val="goog_rdk_130"/>
               </w:sdtPr>
               <w:sdtContent>
                 <w:r>
@@ -12037,18 +12177,29 @@
             <w:pPr>
               <w:widowControl w:val="0"/>
               <w:spacing w:line="240" w:lineRule="auto"/>
-              <w:rPr>
-                <w:rFonts w:ascii="Arimo" w:cs="Arimo" w:eastAsia="Arimo" w:hAnsi="Arimo"/>
-                <w:b w:val="1"/>
-                <w:sz w:val="20"/>
-                <w:szCs w:val="20"/>
-              </w:rPr>
-            </w:pPr>
-            <w:r>
-              <w:rPr>
-                <w:rtl w:val="0"/>
-              </w:rPr>
-            </w:r>
+              <w:jc w:val="center"/>
+              <w:rPr>
+                <w:rFonts w:ascii="Arimo" w:cs="Arimo" w:eastAsia="Arimo" w:hAnsi="Arimo"/>
+                <w:sz w:val="20"/>
+                <w:szCs w:val="20"/>
+              </w:rPr>
+            </w:pPr>
+            <w:sdt>
+              <w:sdtPr>
+                <w:tag w:val="goog_rdk_131"/>
+              </w:sdtPr>
+              <w:sdtContent>
+                <w:r>
+                  <w:rPr>
+                    <w:rFonts w:ascii="Arial Unicode MS" w:cs="Arial Unicode MS" w:eastAsia="Arial Unicode MS" w:hAnsi="Arial Unicode MS"/>
+                    <w:sz w:val="20"/>
+                    <w:szCs w:val="20"/>
+                    <w:rtl w:val="0"/>
+                  </w:rPr>
+                  <w:t xml:space="preserve">독화살 방사</w:t>
+                </w:r>
+              </w:sdtContent>
+            </w:sdt>
           </w:p>
         </w:tc>
       </w:tr>
@@ -12143,7 +12294,7 @@
             </w:pPr>
             <w:sdt>
               <w:sdtPr>
-                <w:tag w:val="goog_rdk_125"/>
+                <w:tag w:val="goog_rdk_132"/>
               </w:sdtPr>
               <w:sdtContent>
                 <w:r>
@@ -12183,7 +12334,99 @@
               <w:spacing w:line="240" w:lineRule="auto"/>
               <w:rPr>
                 <w:rFonts w:ascii="Arimo" w:cs="Arimo" w:eastAsia="Arimo" w:hAnsi="Arimo"/>
-                <w:b w:val="1"/>
+                <w:sz w:val="20"/>
+                <w:szCs w:val="20"/>
+              </w:rPr>
+            </w:pPr>
+            <w:sdt>
+              <w:sdtPr>
+                <w:tag w:val="goog_rdk_133"/>
+              </w:sdtPr>
+              <w:sdtContent>
+                <w:r>
+                  <w:rPr>
+                    <w:rFonts w:ascii="Arial Unicode MS" w:cs="Arial Unicode MS" w:eastAsia="Arial Unicode MS" w:hAnsi="Arial Unicode MS"/>
+                    <w:sz w:val="20"/>
+                    <w:szCs w:val="20"/>
+                    <w:rtl w:val="0"/>
+                  </w:rPr>
+                  <w:t xml:space="preserve">[스킬 쿨타임 17초]</w:t>
+                </w:r>
+              </w:sdtContent>
+            </w:sdt>
+          </w:p>
+          <w:p>
+            <w:pPr>
+              <w:widowControl w:val="0"/>
+              <w:numPr>
+                <w:ilvl w:val="0"/>
+                <w:numId w:val="2"/>
+              </w:numPr>
+              <w:spacing w:line="240" w:lineRule="auto"/>
+              <w:ind w:left="720" w:hanging="360"/>
+              <w:rPr>
+                <w:rFonts w:ascii="Arimo" w:cs="Arimo" w:eastAsia="Arimo" w:hAnsi="Arimo"/>
+                <w:sz w:val="20"/>
+                <w:szCs w:val="20"/>
+                <w:u w:val="none"/>
+              </w:rPr>
+            </w:pPr>
+            <w:sdt>
+              <w:sdtPr>
+                <w:tag w:val="goog_rdk_134"/>
+              </w:sdtPr>
+              <w:sdtContent>
+                <w:r>
+                  <w:rPr>
+                    <w:rFonts w:ascii="Arial Unicode MS" w:cs="Arial Unicode MS" w:eastAsia="Arial Unicode MS" w:hAnsi="Arial Unicode MS"/>
+                    <w:sz w:val="20"/>
+                    <w:szCs w:val="20"/>
+                    <w:rtl w:val="0"/>
+                  </w:rPr>
+                  <w:t xml:space="preserve">전체 적에게 [10] 초간 [2] 초당 [5]의 피해를 주는 [중독]화살을 발사한다.</w:t>
+                </w:r>
+              </w:sdtContent>
+            </w:sdt>
+          </w:p>
+          <w:p>
+            <w:pPr>
+              <w:widowControl w:val="0"/>
+              <w:numPr>
+                <w:ilvl w:val="0"/>
+                <w:numId w:val="2"/>
+              </w:numPr>
+              <w:spacing w:line="240" w:lineRule="auto"/>
+              <w:ind w:left="720" w:hanging="360"/>
+              <w:rPr>
+                <w:rFonts w:ascii="Arimo" w:cs="Arimo" w:eastAsia="Arimo" w:hAnsi="Arimo"/>
+                <w:sz w:val="20"/>
+                <w:szCs w:val="20"/>
+                <w:u w:val="none"/>
+              </w:rPr>
+            </w:pPr>
+            <w:sdt>
+              <w:sdtPr>
+                <w:tag w:val="goog_rdk_135"/>
+              </w:sdtPr>
+              <w:sdtContent>
+                <w:r>
+                  <w:rPr>
+                    <w:rFonts w:ascii="Arial Unicode MS" w:cs="Arial Unicode MS" w:eastAsia="Arial Unicode MS" w:hAnsi="Arial Unicode MS"/>
+                    <w:sz w:val="20"/>
+                    <w:szCs w:val="20"/>
+                    <w:rtl w:val="0"/>
+                  </w:rPr>
+                  <w:t xml:space="preserve">[중독] 상태는 해제 가능하다.</w:t>
+                </w:r>
+              </w:sdtContent>
+            </w:sdt>
+          </w:p>
+          <w:p>
+            <w:pPr>
+              <w:widowControl w:val="0"/>
+              <w:spacing w:line="240" w:lineRule="auto"/>
+              <w:rPr>
+                <w:rFonts w:ascii="Arimo" w:cs="Arimo" w:eastAsia="Arimo" w:hAnsi="Arimo"/>
                 <w:sz w:val="20"/>
                 <w:szCs w:val="20"/>
               </w:rPr>
@@ -12249,12 +12492,12 @@
                 <wp:inline distB="114300" distT="114300" distL="114300" distR="114300">
                   <wp:extent cx="723900" cy="723900"/>
                   <wp:effectExtent b="0" l="0" r="0" t="0"/>
-                  <wp:docPr id="15" name="image1.png"/>
+                  <wp:docPr id="24" name="image17.png"/>
                   <a:graphic>
                     <a:graphicData uri="http://schemas.openxmlformats.org/drawingml/2006/picture">
                       <pic:pic>
                         <pic:nvPicPr>
-                          <pic:cNvPr id="0" name="image1.png"/>
+                          <pic:cNvPr id="0" name="image17.png"/>
                           <pic:cNvPicPr preferRelativeResize="0"/>
                         </pic:nvPicPr>
                         <pic:blipFill>
@@ -12316,7 +12559,7 @@
             </w:pPr>
             <w:sdt>
               <w:sdtPr>
-                <w:tag w:val="goog_rdk_126"/>
+                <w:tag w:val="goog_rdk_136"/>
               </w:sdtPr>
               <w:sdtContent>
                 <w:r>
@@ -12354,18 +12597,29 @@
             <w:pPr>
               <w:widowControl w:val="0"/>
               <w:spacing w:line="240" w:lineRule="auto"/>
-              <w:rPr>
-                <w:rFonts w:ascii="Arimo" w:cs="Arimo" w:eastAsia="Arimo" w:hAnsi="Arimo"/>
-                <w:b w:val="1"/>
-                <w:sz w:val="20"/>
-                <w:szCs w:val="20"/>
-              </w:rPr>
-            </w:pPr>
-            <w:r>
-              <w:rPr>
-                <w:rtl w:val="0"/>
-              </w:rPr>
-            </w:r>
+              <w:jc w:val="center"/>
+              <w:rPr>
+                <w:rFonts w:ascii="Arimo" w:cs="Arimo" w:eastAsia="Arimo" w:hAnsi="Arimo"/>
+                <w:sz w:val="20"/>
+                <w:szCs w:val="20"/>
+              </w:rPr>
+            </w:pPr>
+            <w:sdt>
+              <w:sdtPr>
+                <w:tag w:val="goog_rdk_137"/>
+              </w:sdtPr>
+              <w:sdtContent>
+                <w:r>
+                  <w:rPr>
+                    <w:rFonts w:ascii="Arial Unicode MS" w:cs="Arial Unicode MS" w:eastAsia="Arial Unicode MS" w:hAnsi="Arial Unicode MS"/>
+                    <w:sz w:val="20"/>
+                    <w:szCs w:val="20"/>
+                    <w:rtl w:val="0"/>
+                  </w:rPr>
+                  <w:t xml:space="preserve">그륀뿌리독 화살</w:t>
+                </w:r>
+              </w:sdtContent>
+            </w:sdt>
           </w:p>
         </w:tc>
       </w:tr>
@@ -12460,7 +12714,7 @@
             </w:pPr>
             <w:sdt>
               <w:sdtPr>
-                <w:tag w:val="goog_rdk_127"/>
+                <w:tag w:val="goog_rdk_138"/>
               </w:sdtPr>
               <w:sdtContent>
                 <w:r>
@@ -12505,16 +12759,125 @@
               <w:spacing w:line="240" w:lineRule="auto"/>
               <w:rPr>
                 <w:rFonts w:ascii="Arimo" w:cs="Arimo" w:eastAsia="Arimo" w:hAnsi="Arimo"/>
-                <w:b w:val="1"/>
-                <w:sz w:val="20"/>
-                <w:szCs w:val="20"/>
-              </w:rPr>
-            </w:pPr>
-            <w:r>
-              <w:rPr>
-                <w:rtl w:val="0"/>
-              </w:rPr>
-            </w:r>
+                <w:sz w:val="20"/>
+                <w:szCs w:val="20"/>
+              </w:rPr>
+            </w:pPr>
+            <w:sdt>
+              <w:sdtPr>
+                <w:tag w:val="goog_rdk_139"/>
+              </w:sdtPr>
+              <w:sdtContent>
+                <w:r>
+                  <w:rPr>
+                    <w:rFonts w:ascii="Arial Unicode MS" w:cs="Arial Unicode MS" w:eastAsia="Arial Unicode MS" w:hAnsi="Arial Unicode MS"/>
+                    <w:sz w:val="20"/>
+                    <w:szCs w:val="20"/>
+                    <w:rtl w:val="0"/>
+                  </w:rPr>
+                  <w:t xml:space="preserve">[전투중 1회 사용 가능]</w:t>
+                </w:r>
+              </w:sdtContent>
+            </w:sdt>
+          </w:p>
+          <w:p>
+            <w:pPr>
+              <w:widowControl w:val="0"/>
+              <w:numPr>
+                <w:ilvl w:val="0"/>
+                <w:numId w:val="4"/>
+              </w:numPr>
+              <w:spacing w:line="240" w:lineRule="auto"/>
+              <w:ind w:left="720" w:hanging="360"/>
+              <w:rPr>
+                <w:rFonts w:ascii="Arimo" w:cs="Arimo" w:eastAsia="Arimo" w:hAnsi="Arimo"/>
+                <w:sz w:val="20"/>
+                <w:szCs w:val="20"/>
+                <w:u w:val="none"/>
+              </w:rPr>
+            </w:pPr>
+            <w:sdt>
+              <w:sdtPr>
+                <w:tag w:val="goog_rdk_140"/>
+              </w:sdtPr>
+              <w:sdtContent>
+                <w:r>
+                  <w:rPr>
+                    <w:rFonts w:ascii="Arial Unicode MS" w:cs="Arial Unicode MS" w:eastAsia="Arial Unicode MS" w:hAnsi="Arial Unicode MS"/>
+                    <w:sz w:val="20"/>
+                    <w:szCs w:val="20"/>
+                    <w:rtl w:val="0"/>
+                  </w:rPr>
+                  <w:t xml:space="preserve">공격중인 적 대상에게 강력한 독이 발린 화살을 발사한다.</w:t>
+                </w:r>
+              </w:sdtContent>
+            </w:sdt>
+          </w:p>
+          <w:p>
+            <w:pPr>
+              <w:widowControl w:val="0"/>
+              <w:numPr>
+                <w:ilvl w:val="0"/>
+                <w:numId w:val="4"/>
+              </w:numPr>
+              <w:spacing w:line="240" w:lineRule="auto"/>
+              <w:ind w:left="720" w:hanging="360"/>
+              <w:rPr>
+                <w:rFonts w:ascii="Arimo" w:cs="Arimo" w:eastAsia="Arimo" w:hAnsi="Arimo"/>
+                <w:sz w:val="20"/>
+                <w:szCs w:val="20"/>
+                <w:u w:val="none"/>
+              </w:rPr>
+            </w:pPr>
+            <w:sdt>
+              <w:sdtPr>
+                <w:tag w:val="goog_rdk_141"/>
+              </w:sdtPr>
+              <w:sdtContent>
+                <w:r>
+                  <w:rPr>
+                    <w:rFonts w:ascii="Arial Unicode MS" w:cs="Arial Unicode MS" w:eastAsia="Arial Unicode MS" w:hAnsi="Arial Unicode MS"/>
+                    <w:sz w:val="20"/>
+                    <w:szCs w:val="20"/>
+                    <w:rtl w:val="0"/>
+                  </w:rPr>
+                  <w:t xml:space="preserve">해당대상에게  [10] 초간 [1] 초당 [10]의 피해를 주는 [중독]화살을 발사한다.</w:t>
+                </w:r>
+              </w:sdtContent>
+            </w:sdt>
+          </w:p>
+          <w:p>
+            <w:pPr>
+              <w:widowControl w:val="0"/>
+              <w:numPr>
+                <w:ilvl w:val="0"/>
+                <w:numId w:val="4"/>
+              </w:numPr>
+              <w:spacing w:line="240" w:lineRule="auto"/>
+              <w:ind w:left="720" w:hanging="360"/>
+              <w:rPr>
+                <w:rFonts w:ascii="Arimo" w:cs="Arimo" w:eastAsia="Arimo" w:hAnsi="Arimo"/>
+                <w:sz w:val="20"/>
+                <w:szCs w:val="20"/>
+                <w:u w:val="none"/>
+              </w:rPr>
+            </w:pPr>
+            <w:sdt>
+              <w:sdtPr>
+                <w:tag w:val="goog_rdk_142"/>
+              </w:sdtPr>
+              <w:sdtContent>
+                <w:r>
+                  <w:rPr>
+                    <w:rFonts w:ascii="Arial Unicode MS" w:cs="Arial Unicode MS" w:eastAsia="Arial Unicode MS" w:hAnsi="Arial Unicode MS"/>
+                    <w:sz w:val="20"/>
+                    <w:szCs w:val="20"/>
+                    <w:rtl w:val="0"/>
+                  </w:rPr>
+                  <w:t xml:space="preserve">대상이 [중독]상태중 사망시 [1]m 이내에 대상의 아군이 있을경우 [중독]상태를 다시 부여한다.</w:t>
+                </w:r>
+              </w:sdtContent>
+            </w:sdt>
           </w:p>
         </w:tc>
       </w:tr>
@@ -12556,7 +12919,7 @@
             </w:pPr>
             <w:sdt>
               <w:sdtPr>
-                <w:tag w:val="goog_rdk_128"/>
+                <w:tag w:val="goog_rdk_143"/>
               </w:sdtPr>
               <w:sdtContent>
                 <w:r>
@@ -12615,7 +12978,7 @@
             </w:pPr>
             <w:sdt>
               <w:sdtPr>
-                <w:tag w:val="goog_rdk_129"/>
+                <w:tag w:val="goog_rdk_144"/>
               </w:sdtPr>
               <w:sdtContent>
                 <w:r>
@@ -12662,7 +13025,7 @@
             </w:pPr>
             <w:sdt>
               <w:sdtPr>
-                <w:tag w:val="goog_rdk_130"/>
+                <w:tag w:val="goog_rdk_145"/>
               </w:sdtPr>
               <w:sdtContent>
                 <w:r>
@@ -12689,7 +13052,7 @@
             </w:pPr>
             <w:sdt>
               <w:sdtPr>
-                <w:tag w:val="goog_rdk_131"/>
+                <w:tag w:val="goog_rdk_146"/>
               </w:sdtPr>
               <w:sdtContent>
                 <w:r>
@@ -12716,7 +13079,7 @@
             </w:pPr>
             <w:sdt>
               <w:sdtPr>
-                <w:tag w:val="goog_rdk_132"/>
+                <w:tag w:val="goog_rdk_147"/>
               </w:sdtPr>
               <w:sdtContent>
                 <w:r>
@@ -12743,7 +13106,7 @@
             </w:pPr>
             <w:sdt>
               <w:sdtPr>
-                <w:tag w:val="goog_rdk_133"/>
+                <w:tag w:val="goog_rdk_148"/>
               </w:sdtPr>
               <w:sdtContent>
                 <w:r>
@@ -12770,7 +13133,7 @@
             </w:pPr>
             <w:sdt>
               <w:sdtPr>
-                <w:tag w:val="goog_rdk_134"/>
+                <w:tag w:val="goog_rdk_149"/>
               </w:sdtPr>
               <w:sdtContent>
                 <w:r>
@@ -12797,7 +13160,7 @@
             </w:pPr>
             <w:sdt>
               <w:sdtPr>
-                <w:tag w:val="goog_rdk_135"/>
+                <w:tag w:val="goog_rdk_150"/>
               </w:sdtPr>
               <w:sdtContent>
                 <w:r>
@@ -12851,7 +13214,7 @@
             </w:pPr>
             <w:sdt>
               <w:sdtPr>
-                <w:tag w:val="goog_rdk_136"/>
+                <w:tag w:val="goog_rdk_151"/>
               </w:sdtPr>
               <w:sdtContent>
                 <w:r>
@@ -12979,7 +13342,7 @@
             </w:pPr>
             <w:sdt>
               <w:sdtPr>
-                <w:tag w:val="goog_rdk_137"/>
+                <w:tag w:val="goog_rdk_152"/>
               </w:sdtPr>
               <w:sdtContent>
                 <w:r>
@@ -13107,7 +13470,7 @@
             </w:pPr>
             <w:sdt>
               <w:sdtPr>
-                <w:tag w:val="goog_rdk_138"/>
+                <w:tag w:val="goog_rdk_153"/>
               </w:sdtPr>
               <w:sdtContent>
                 <w:r>
@@ -13235,7 +13598,7 @@
             </w:pPr>
             <w:sdt>
               <w:sdtPr>
-                <w:tag w:val="goog_rdk_139"/>
+                <w:tag w:val="goog_rdk_154"/>
               </w:sdtPr>
               <w:sdtContent>
                 <w:r>
@@ -13363,7 +13726,7 @@
             </w:pPr>
             <w:sdt>
               <w:sdtPr>
-                <w:tag w:val="goog_rdk_140"/>
+                <w:tag w:val="goog_rdk_155"/>
               </w:sdtPr>
               <w:sdtContent>
                 <w:r>
@@ -13633,7 +13996,7 @@
             </w:pPr>
             <w:sdt>
               <w:sdtPr>
-                <w:tag w:val="goog_rdk_141"/>
+                <w:tag w:val="goog_rdk_156"/>
               </w:sdtPr>
               <w:sdtContent>
                 <w:r>
@@ -13676,7 +14039,7 @@
             </w:pPr>
             <w:sdt>
               <w:sdtPr>
-                <w:tag w:val="goog_rdk_142"/>
+                <w:tag w:val="goog_rdk_157"/>
               </w:sdtPr>
               <w:sdtContent>
                 <w:r>
@@ -13763,7 +14126,7 @@
             </w:pPr>
             <w:sdt>
               <w:sdtPr>
-                <w:tag w:val="goog_rdk_143"/>
+                <w:tag w:val="goog_rdk_158"/>
               </w:sdtPr>
               <w:sdtContent>
                 <w:r>
@@ -13816,7 +14179,7 @@
             </w:pPr>
             <w:sdt>
               <w:sdtPr>
-                <w:tag w:val="goog_rdk_144"/>
+                <w:tag w:val="goog_rdk_159"/>
               </w:sdtPr>
               <w:sdtContent>
                 <w:r>
@@ -13885,12 +14248,12 @@
                 <wp:inline distB="114300" distT="114300" distL="114300" distR="114300">
                   <wp:extent cx="2185988" cy="2185988"/>
                   <wp:effectExtent b="0" l="0" r="0" t="0"/>
-                  <wp:docPr id="17" name="image7.png"/>
+                  <wp:docPr id="31" name="image2.png"/>
                   <a:graphic>
                     <a:graphicData uri="http://schemas.openxmlformats.org/drawingml/2006/picture">
                       <pic:pic>
                         <pic:nvPicPr>
-                          <pic:cNvPr id="0" name="image7.png"/>
+                          <pic:cNvPr id="0" name="image2.png"/>
                           <pic:cNvPicPr preferRelativeResize="0"/>
                         </pic:nvPicPr>
                         <pic:blipFill>
@@ -13925,12 +14288,12 @@
                 <wp:inline distB="114300" distT="114300" distL="114300" distR="114300">
                   <wp:extent cx="1947863" cy="1947863"/>
                   <wp:effectExtent b="0" l="0" r="0" t="0"/>
-                  <wp:docPr id="16" name="image7.png"/>
+                  <wp:docPr id="9" name="image2.png"/>
                   <a:graphic>
                     <a:graphicData uri="http://schemas.openxmlformats.org/drawingml/2006/picture">
                       <pic:pic>
                         <pic:nvPicPr>
-                          <pic:cNvPr id="0" name="image7.png"/>
+                          <pic:cNvPr id="0" name="image2.png"/>
                           <pic:cNvPicPr preferRelativeResize="0"/>
                         </pic:nvPicPr>
                         <pic:blipFill>
@@ -13965,12 +14328,12 @@
                 <wp:inline distB="114300" distT="114300" distL="114300" distR="114300">
                   <wp:extent cx="1681163" cy="1681163"/>
                   <wp:effectExtent b="0" l="0" r="0" t="0"/>
-                  <wp:docPr id="40" name="image7.png"/>
+                  <wp:docPr id="44" name="image2.png"/>
                   <a:graphic>
                     <a:graphicData uri="http://schemas.openxmlformats.org/drawingml/2006/picture">
                       <pic:pic>
                         <pic:nvPicPr>
-                          <pic:cNvPr id="0" name="image7.png"/>
+                          <pic:cNvPr id="0" name="image2.png"/>
                           <pic:cNvPicPr preferRelativeResize="0"/>
                         </pic:nvPicPr>
                         <pic:blipFill>
@@ -14210,7 +14573,7 @@
             </w:pPr>
             <w:sdt>
               <w:sdtPr>
-                <w:tag w:val="goog_rdk_145"/>
+                <w:tag w:val="goog_rdk_160"/>
               </w:sdtPr>
               <w:sdtContent>
                 <w:r>
@@ -14279,12 +14642,12 @@
                 <wp:inline distB="114300" distT="114300" distL="114300" distR="114300">
                   <wp:extent cx="749518" cy="712956"/>
                   <wp:effectExtent b="0" l="0" r="0" t="0"/>
-                  <wp:docPr id="41" name="image5.png"/>
+                  <wp:docPr id="45" name="image4.png"/>
                   <a:graphic>
                     <a:graphicData uri="http://schemas.openxmlformats.org/drawingml/2006/picture">
                       <pic:pic>
                         <pic:nvPicPr>
-                          <pic:cNvPr id="0" name="image5.png"/>
+                          <pic:cNvPr id="0" name="image4.png"/>
                           <pic:cNvPicPr preferRelativeResize="0"/>
                         </pic:nvPicPr>
                         <pic:blipFill>
@@ -14346,7 +14709,7 @@
             </w:pPr>
             <w:sdt>
               <w:sdtPr>
-                <w:tag w:val="goog_rdk_146"/>
+                <w:tag w:val="goog_rdk_161"/>
               </w:sdtPr>
               <w:sdtContent>
                 <w:r>
@@ -14489,7 +14852,7 @@
             </w:pPr>
             <w:sdt>
               <w:sdtPr>
-                <w:tag w:val="goog_rdk_147"/>
+                <w:tag w:val="goog_rdk_162"/>
               </w:sdtPr>
               <w:sdtContent>
                 <w:r>
@@ -14594,12 +14957,12 @@
                 <wp:inline distB="114300" distT="114300" distL="114300" distR="114300">
                   <wp:extent cx="757238" cy="737569"/>
                   <wp:effectExtent b="0" l="0" r="0" t="0"/>
-                  <wp:docPr id="46" name="image9.png"/>
+                  <wp:docPr id="22" name="image8.png"/>
                   <a:graphic>
                     <a:graphicData uri="http://schemas.openxmlformats.org/drawingml/2006/picture">
                       <pic:pic>
                         <pic:nvPicPr>
-                          <pic:cNvPr id="0" name="image9.png"/>
+                          <pic:cNvPr id="0" name="image8.png"/>
                           <pic:cNvPicPr preferRelativeResize="0"/>
                         </pic:nvPicPr>
                         <pic:blipFill>
@@ -14661,7 +15024,7 @@
             </w:pPr>
             <w:sdt>
               <w:sdtPr>
-                <w:tag w:val="goog_rdk_148"/>
+                <w:tag w:val="goog_rdk_163"/>
               </w:sdtPr>
               <w:sdtContent>
                 <w:r>
@@ -14804,7 +15167,7 @@
             </w:pPr>
             <w:sdt>
               <w:sdtPr>
-                <w:tag w:val="goog_rdk_149"/>
+                <w:tag w:val="goog_rdk_164"/>
               </w:sdtPr>
               <w:sdtContent>
                 <w:r>
@@ -14899,7 +15262,7 @@
             </w:pPr>
             <w:sdt>
               <w:sdtPr>
-                <w:tag w:val="goog_rdk_150"/>
+                <w:tag w:val="goog_rdk_165"/>
               </w:sdtPr>
               <w:sdtContent>
                 <w:r>
@@ -14958,7 +15321,7 @@
             </w:pPr>
             <w:sdt>
               <w:sdtPr>
-                <w:tag w:val="goog_rdk_151"/>
+                <w:tag w:val="goog_rdk_166"/>
               </w:sdtPr>
               <w:sdtContent>
                 <w:r>
@@ -15005,7 +15368,7 @@
             </w:pPr>
             <w:sdt>
               <w:sdtPr>
-                <w:tag w:val="goog_rdk_152"/>
+                <w:tag w:val="goog_rdk_167"/>
               </w:sdtPr>
               <w:sdtContent>
                 <w:r>
@@ -15032,7 +15395,7 @@
             </w:pPr>
             <w:sdt>
               <w:sdtPr>
-                <w:tag w:val="goog_rdk_153"/>
+                <w:tag w:val="goog_rdk_168"/>
               </w:sdtPr>
               <w:sdtContent>
                 <w:r>
@@ -15059,7 +15422,7 @@
             </w:pPr>
             <w:sdt>
               <w:sdtPr>
-                <w:tag w:val="goog_rdk_154"/>
+                <w:tag w:val="goog_rdk_169"/>
               </w:sdtPr>
               <w:sdtContent>
                 <w:r>
@@ -15086,7 +15449,7 @@
             </w:pPr>
             <w:sdt>
               <w:sdtPr>
-                <w:tag w:val="goog_rdk_155"/>
+                <w:tag w:val="goog_rdk_170"/>
               </w:sdtPr>
               <w:sdtContent>
                 <w:r>
@@ -15113,7 +15476,7 @@
             </w:pPr>
             <w:sdt>
               <w:sdtPr>
-                <w:tag w:val="goog_rdk_156"/>
+                <w:tag w:val="goog_rdk_171"/>
               </w:sdtPr>
               <w:sdtContent>
                 <w:r>
@@ -15140,7 +15503,7 @@
             </w:pPr>
             <w:sdt>
               <w:sdtPr>
-                <w:tag w:val="goog_rdk_157"/>
+                <w:tag w:val="goog_rdk_172"/>
               </w:sdtPr>
               <w:sdtContent>
                 <w:r>
@@ -15274,7 +15637,7 @@
             </w:pPr>
             <w:sdt>
               <w:sdtPr>
-                <w:tag w:val="goog_rdk_158"/>
+                <w:tag w:val="goog_rdk_173"/>
               </w:sdtPr>
               <w:sdtContent>
                 <w:r>
@@ -15398,7 +15761,7 @@
             </w:pPr>
             <w:sdt>
               <w:sdtPr>
-                <w:tag w:val="goog_rdk_159"/>
+                <w:tag w:val="goog_rdk_174"/>
               </w:sdtPr>
               <w:sdtContent>
                 <w:r>
@@ -15522,7 +15885,7 @@
             </w:pPr>
             <w:sdt>
               <w:sdtPr>
-                <w:tag w:val="goog_rdk_160"/>
+                <w:tag w:val="goog_rdk_175"/>
               </w:sdtPr>
               <w:sdtContent>
                 <w:r>
@@ -15646,7 +16009,7 @@
             </w:pPr>
             <w:sdt>
               <w:sdtPr>
-                <w:tag w:val="goog_rdk_161"/>
+                <w:tag w:val="goog_rdk_176"/>
               </w:sdtPr>
               <w:sdtContent>
                 <w:r>
@@ -15770,7 +16133,7 @@
             </w:pPr>
             <w:sdt>
               <w:sdtPr>
-                <w:tag w:val="goog_rdk_162"/>
+                <w:tag w:val="goog_rdk_177"/>
               </w:sdtPr>
               <w:sdtContent>
                 <w:r>
@@ -15964,7 +16327,7 @@
             </w:pPr>
             <w:sdt>
               <w:sdtPr>
-                <w:tag w:val="goog_rdk_163"/>
+                <w:tag w:val="goog_rdk_178"/>
               </w:sdtPr>
               <w:sdtContent>
                 <w:r>
@@ -16007,7 +16370,7 @@
             </w:pPr>
             <w:sdt>
               <w:sdtPr>
-                <w:tag w:val="goog_rdk_164"/>
+                <w:tag w:val="goog_rdk_179"/>
               </w:sdtPr>
               <w:sdtContent>
                 <w:r>
@@ -16094,7 +16457,7 @@
             </w:pPr>
             <w:sdt>
               <w:sdtPr>
-                <w:tag w:val="goog_rdk_165"/>
+                <w:tag w:val="goog_rdk_180"/>
               </w:sdtPr>
               <w:sdtContent>
                 <w:r>
@@ -16147,7 +16510,7 @@
             </w:pPr>
             <w:sdt>
               <w:sdtPr>
-                <w:tag w:val="goog_rdk_166"/>
+                <w:tag w:val="goog_rdk_181"/>
               </w:sdtPr>
               <w:sdtContent>
                 <w:r>
@@ -16216,12 +16579,12 @@
                 <wp:inline distB="114300" distT="114300" distL="114300" distR="114300">
                   <wp:extent cx="2185988" cy="2185988"/>
                   <wp:effectExtent b="0" l="0" r="0" t="0"/>
-                  <wp:docPr id="2" name="image7.png"/>
+                  <wp:docPr id="1" name="image2.png"/>
                   <a:graphic>
                     <a:graphicData uri="http://schemas.openxmlformats.org/drawingml/2006/picture">
                       <pic:pic>
                         <pic:nvPicPr>
-                          <pic:cNvPr id="0" name="image7.png"/>
+                          <pic:cNvPr id="0" name="image2.png"/>
                           <pic:cNvPicPr preferRelativeResize="0"/>
                         </pic:nvPicPr>
                         <pic:blipFill>
@@ -16256,12 +16619,12 @@
                 <wp:inline distB="114300" distT="114300" distL="114300" distR="114300">
                   <wp:extent cx="1947863" cy="1947863"/>
                   <wp:effectExtent b="0" l="0" r="0" t="0"/>
-                  <wp:docPr id="12" name="image7.png"/>
+                  <wp:docPr id="29" name="image2.png"/>
                   <a:graphic>
                     <a:graphicData uri="http://schemas.openxmlformats.org/drawingml/2006/picture">
                       <pic:pic>
                         <pic:nvPicPr>
-                          <pic:cNvPr id="0" name="image7.png"/>
+                          <pic:cNvPr id="0" name="image2.png"/>
                           <pic:cNvPicPr preferRelativeResize="0"/>
                         </pic:nvPicPr>
                         <pic:blipFill>
@@ -16296,12 +16659,12 @@
                 <wp:inline distB="114300" distT="114300" distL="114300" distR="114300">
                   <wp:extent cx="1681163" cy="1681163"/>
                   <wp:effectExtent b="0" l="0" r="0" t="0"/>
-                  <wp:docPr id="5" name="image7.png"/>
+                  <wp:docPr id="26" name="image2.png"/>
                   <a:graphic>
                     <a:graphicData uri="http://schemas.openxmlformats.org/drawingml/2006/picture">
                       <pic:pic>
                         <pic:nvPicPr>
-                          <pic:cNvPr id="0" name="image7.png"/>
+                          <pic:cNvPr id="0" name="image2.png"/>
                           <pic:cNvPicPr preferRelativeResize="0"/>
                         </pic:nvPicPr>
                         <pic:blipFill>
@@ -16541,7 +16904,7 @@
             </w:pPr>
             <w:sdt>
               <w:sdtPr>
-                <w:tag w:val="goog_rdk_167"/>
+                <w:tag w:val="goog_rdk_182"/>
               </w:sdtPr>
               <w:sdtContent>
                 <w:r>
@@ -16610,12 +16973,12 @@
                 <wp:inline distB="114300" distT="114300" distL="114300" distR="114300">
                   <wp:extent cx="749518" cy="712956"/>
                   <wp:effectExtent b="0" l="0" r="0" t="0"/>
-                  <wp:docPr id="19" name="image5.png"/>
+                  <wp:docPr id="33" name="image4.png"/>
                   <a:graphic>
                     <a:graphicData uri="http://schemas.openxmlformats.org/drawingml/2006/picture">
                       <pic:pic>
                         <pic:nvPicPr>
-                          <pic:cNvPr id="0" name="image5.png"/>
+                          <pic:cNvPr id="0" name="image4.png"/>
                           <pic:cNvPicPr preferRelativeResize="0"/>
                         </pic:nvPicPr>
                         <pic:blipFill>
@@ -16677,7 +17040,7 @@
             </w:pPr>
             <w:sdt>
               <w:sdtPr>
-                <w:tag w:val="goog_rdk_168"/>
+                <w:tag w:val="goog_rdk_183"/>
               </w:sdtPr>
               <w:sdtContent>
                 <w:r>
@@ -16820,7 +17183,7 @@
             </w:pPr>
             <w:sdt>
               <w:sdtPr>
-                <w:tag w:val="goog_rdk_169"/>
+                <w:tag w:val="goog_rdk_184"/>
               </w:sdtPr>
               <w:sdtContent>
                 <w:r>
@@ -16925,12 +17288,12 @@
                 <wp:inline distB="114300" distT="114300" distL="114300" distR="114300">
                   <wp:extent cx="757238" cy="737569"/>
                   <wp:effectExtent b="0" l="0" r="0" t="0"/>
-                  <wp:docPr id="25" name="image9.png"/>
+                  <wp:docPr id="11" name="image8.png"/>
                   <a:graphic>
                     <a:graphicData uri="http://schemas.openxmlformats.org/drawingml/2006/picture">
                       <pic:pic>
                         <pic:nvPicPr>
-                          <pic:cNvPr id="0" name="image9.png"/>
+                          <pic:cNvPr id="0" name="image8.png"/>
                           <pic:cNvPicPr preferRelativeResize="0"/>
                         </pic:nvPicPr>
                         <pic:blipFill>
@@ -16992,7 +17355,7 @@
             </w:pPr>
             <w:sdt>
               <w:sdtPr>
-                <w:tag w:val="goog_rdk_170"/>
+                <w:tag w:val="goog_rdk_185"/>
               </w:sdtPr>
               <w:sdtContent>
                 <w:r>
@@ -17135,7 +17498,7 @@
             </w:pPr>
             <w:sdt>
               <w:sdtPr>
-                <w:tag w:val="goog_rdk_171"/>
+                <w:tag w:val="goog_rdk_186"/>
               </w:sdtPr>
               <w:sdtContent>
                 <w:r>
@@ -17230,7 +17593,7 @@
             </w:pPr>
             <w:sdt>
               <w:sdtPr>
-                <w:tag w:val="goog_rdk_172"/>
+                <w:tag w:val="goog_rdk_187"/>
               </w:sdtPr>
               <w:sdtContent>
                 <w:r>
@@ -17289,7 +17652,7 @@
             </w:pPr>
             <w:sdt>
               <w:sdtPr>
-                <w:tag w:val="goog_rdk_173"/>
+                <w:tag w:val="goog_rdk_188"/>
               </w:sdtPr>
               <w:sdtContent>
                 <w:r>
@@ -17336,7 +17699,7 @@
             </w:pPr>
             <w:sdt>
               <w:sdtPr>
-                <w:tag w:val="goog_rdk_174"/>
+                <w:tag w:val="goog_rdk_189"/>
               </w:sdtPr>
               <w:sdtContent>
                 <w:r>
@@ -17363,7 +17726,7 @@
             </w:pPr>
             <w:sdt>
               <w:sdtPr>
-                <w:tag w:val="goog_rdk_175"/>
+                <w:tag w:val="goog_rdk_190"/>
               </w:sdtPr>
               <w:sdtContent>
                 <w:r>
@@ -17390,7 +17753,7 @@
             </w:pPr>
             <w:sdt>
               <w:sdtPr>
-                <w:tag w:val="goog_rdk_176"/>
+                <w:tag w:val="goog_rdk_191"/>
               </w:sdtPr>
               <w:sdtContent>
                 <w:r>
@@ -17417,7 +17780,7 @@
             </w:pPr>
             <w:sdt>
               <w:sdtPr>
-                <w:tag w:val="goog_rdk_177"/>
+                <w:tag w:val="goog_rdk_192"/>
               </w:sdtPr>
               <w:sdtContent>
                 <w:r>
@@ -17444,7 +17807,7 @@
             </w:pPr>
             <w:sdt>
               <w:sdtPr>
-                <w:tag w:val="goog_rdk_178"/>
+                <w:tag w:val="goog_rdk_193"/>
               </w:sdtPr>
               <w:sdtContent>
                 <w:r>
@@ -17471,7 +17834,7 @@
             </w:pPr>
             <w:sdt>
               <w:sdtPr>
-                <w:tag w:val="goog_rdk_179"/>
+                <w:tag w:val="goog_rdk_194"/>
               </w:sdtPr>
               <w:sdtContent>
                 <w:r>
@@ -17605,7 +17968,7 @@
             </w:pPr>
             <w:sdt>
               <w:sdtPr>
-                <w:tag w:val="goog_rdk_180"/>
+                <w:tag w:val="goog_rdk_195"/>
               </w:sdtPr>
               <w:sdtContent>
                 <w:r>
@@ -17729,7 +18092,7 @@
             </w:pPr>
             <w:sdt>
               <w:sdtPr>
-                <w:tag w:val="goog_rdk_181"/>
+                <w:tag w:val="goog_rdk_196"/>
               </w:sdtPr>
               <w:sdtContent>
                 <w:r>
@@ -17853,7 +18216,7 @@
             </w:pPr>
             <w:sdt>
               <w:sdtPr>
-                <w:tag w:val="goog_rdk_182"/>
+                <w:tag w:val="goog_rdk_197"/>
               </w:sdtPr>
               <w:sdtContent>
                 <w:r>
@@ -17977,7 +18340,7 @@
             </w:pPr>
             <w:sdt>
               <w:sdtPr>
-                <w:tag w:val="goog_rdk_183"/>
+                <w:tag w:val="goog_rdk_198"/>
               </w:sdtPr>
               <w:sdtContent>
                 <w:r>
@@ -18101,7 +18464,7 @@
             </w:pPr>
             <w:sdt>
               <w:sdtPr>
-                <w:tag w:val="goog_rdk_184"/>
+                <w:tag w:val="goog_rdk_199"/>
               </w:sdtPr>
               <w:sdtContent>
                 <w:r>
@@ -18295,7 +18658,7 @@
             </w:pPr>
             <w:sdt>
               <w:sdtPr>
-                <w:tag w:val="goog_rdk_185"/>
+                <w:tag w:val="goog_rdk_200"/>
               </w:sdtPr>
               <w:sdtContent>
                 <w:r>
@@ -18338,7 +18701,7 @@
             </w:pPr>
             <w:sdt>
               <w:sdtPr>
-                <w:tag w:val="goog_rdk_186"/>
+                <w:tag w:val="goog_rdk_201"/>
               </w:sdtPr>
               <w:sdtContent>
                 <w:r>
@@ -18425,7 +18788,7 @@
             </w:pPr>
             <w:sdt>
               <w:sdtPr>
-                <w:tag w:val="goog_rdk_187"/>
+                <w:tag w:val="goog_rdk_202"/>
               </w:sdtPr>
               <w:sdtContent>
                 <w:r>
@@ -18478,7 +18841,7 @@
             </w:pPr>
             <w:sdt>
               <w:sdtPr>
-                <w:tag w:val="goog_rdk_188"/>
+                <w:tag w:val="goog_rdk_203"/>
               </w:sdtPr>
               <w:sdtContent>
                 <w:r>
@@ -18547,12 +18910,12 @@
                 <wp:inline distB="114300" distT="114300" distL="114300" distR="114300">
                   <wp:extent cx="2185988" cy="2185988"/>
                   <wp:effectExtent b="0" l="0" r="0" t="0"/>
-                  <wp:docPr id="34" name="image7.png"/>
+                  <wp:docPr id="40" name="image2.png"/>
                   <a:graphic>
                     <a:graphicData uri="http://schemas.openxmlformats.org/drawingml/2006/picture">
                       <pic:pic>
                         <pic:nvPicPr>
-                          <pic:cNvPr id="0" name="image7.png"/>
+                          <pic:cNvPr id="0" name="image2.png"/>
                           <pic:cNvPicPr preferRelativeResize="0"/>
                         </pic:nvPicPr>
                         <pic:blipFill>
@@ -18587,12 +18950,12 @@
                 <wp:inline distB="114300" distT="114300" distL="114300" distR="114300">
                   <wp:extent cx="1947863" cy="1947863"/>
                   <wp:effectExtent b="0" l="0" r="0" t="0"/>
-                  <wp:docPr id="30" name="image7.png"/>
+                  <wp:docPr id="14" name="image2.png"/>
                   <a:graphic>
                     <a:graphicData uri="http://schemas.openxmlformats.org/drawingml/2006/picture">
                       <pic:pic>
                         <pic:nvPicPr>
-                          <pic:cNvPr id="0" name="image7.png"/>
+                          <pic:cNvPr id="0" name="image2.png"/>
                           <pic:cNvPicPr preferRelativeResize="0"/>
                         </pic:nvPicPr>
                         <pic:blipFill>
@@ -18627,12 +18990,12 @@
                 <wp:inline distB="114300" distT="114300" distL="114300" distR="114300">
                   <wp:extent cx="1681163" cy="1681163"/>
                   <wp:effectExtent b="0" l="0" r="0" t="0"/>
-                  <wp:docPr id="20" name="image7.png"/>
+                  <wp:docPr id="34" name="image2.png"/>
                   <a:graphic>
                     <a:graphicData uri="http://schemas.openxmlformats.org/drawingml/2006/picture">
                       <pic:pic>
                         <pic:nvPicPr>
-                          <pic:cNvPr id="0" name="image7.png"/>
+                          <pic:cNvPr id="0" name="image2.png"/>
                           <pic:cNvPicPr preferRelativeResize="0"/>
                         </pic:nvPicPr>
                         <pic:blipFill>
@@ -18872,7 +19235,7 @@
             </w:pPr>
             <w:sdt>
               <w:sdtPr>
-                <w:tag w:val="goog_rdk_189"/>
+                <w:tag w:val="goog_rdk_204"/>
               </w:sdtPr>
               <w:sdtContent>
                 <w:r>
@@ -18941,12 +19304,12 @@
                 <wp:inline distB="114300" distT="114300" distL="114300" distR="114300">
                   <wp:extent cx="749518" cy="712956"/>
                   <wp:effectExtent b="0" l="0" r="0" t="0"/>
-                  <wp:docPr id="28" name="image5.png"/>
+                  <wp:docPr id="12" name="image4.png"/>
                   <a:graphic>
                     <a:graphicData uri="http://schemas.openxmlformats.org/drawingml/2006/picture">
                       <pic:pic>
                         <pic:nvPicPr>
-                          <pic:cNvPr id="0" name="image5.png"/>
+                          <pic:cNvPr id="0" name="image4.png"/>
                           <pic:cNvPicPr preferRelativeResize="0"/>
                         </pic:nvPicPr>
                         <pic:blipFill>
@@ -19008,7 +19371,7 @@
             </w:pPr>
             <w:sdt>
               <w:sdtPr>
-                <w:tag w:val="goog_rdk_190"/>
+                <w:tag w:val="goog_rdk_205"/>
               </w:sdtPr>
               <w:sdtContent>
                 <w:r>
@@ -19151,7 +19514,7 @@
             </w:pPr>
             <w:sdt>
               <w:sdtPr>
-                <w:tag w:val="goog_rdk_191"/>
+                <w:tag w:val="goog_rdk_206"/>
               </w:sdtPr>
               <w:sdtContent>
                 <w:r>
@@ -19256,12 +19619,12 @@
                 <wp:inline distB="114300" distT="114300" distL="114300" distR="114300">
                   <wp:extent cx="757238" cy="737569"/>
                   <wp:effectExtent b="0" l="0" r="0" t="0"/>
-                  <wp:docPr id="35" name="image9.png"/>
+                  <wp:docPr id="41" name="image8.png"/>
                   <a:graphic>
                     <a:graphicData uri="http://schemas.openxmlformats.org/drawingml/2006/picture">
                       <pic:pic>
                         <pic:nvPicPr>
-                          <pic:cNvPr id="0" name="image9.png"/>
+                          <pic:cNvPr id="0" name="image8.png"/>
                           <pic:cNvPicPr preferRelativeResize="0"/>
                         </pic:nvPicPr>
                         <pic:blipFill>
@@ -19323,7 +19686,7 @@
             </w:pPr>
             <w:sdt>
               <w:sdtPr>
-                <w:tag w:val="goog_rdk_192"/>
+                <w:tag w:val="goog_rdk_207"/>
               </w:sdtPr>
               <w:sdtContent>
                 <w:r>
@@ -19466,7 +19829,7 @@
             </w:pPr>
             <w:sdt>
               <w:sdtPr>
-                <w:tag w:val="goog_rdk_193"/>
+                <w:tag w:val="goog_rdk_208"/>
               </w:sdtPr>
               <w:sdtContent>
                 <w:r>
@@ -19561,7 +19924,7 @@
             </w:pPr>
             <w:sdt>
               <w:sdtPr>
-                <w:tag w:val="goog_rdk_194"/>
+                <w:tag w:val="goog_rdk_209"/>
               </w:sdtPr>
               <w:sdtContent>
                 <w:r>
@@ -19620,7 +19983,7 @@
             </w:pPr>
             <w:sdt>
               <w:sdtPr>
-                <w:tag w:val="goog_rdk_195"/>
+                <w:tag w:val="goog_rdk_210"/>
               </w:sdtPr>
               <w:sdtContent>
                 <w:r>
@@ -19667,7 +20030,7 @@
             </w:pPr>
             <w:sdt>
               <w:sdtPr>
-                <w:tag w:val="goog_rdk_196"/>
+                <w:tag w:val="goog_rdk_211"/>
               </w:sdtPr>
               <w:sdtContent>
                 <w:r>
@@ -19694,7 +20057,7 @@
             </w:pPr>
             <w:sdt>
               <w:sdtPr>
-                <w:tag w:val="goog_rdk_197"/>
+                <w:tag w:val="goog_rdk_212"/>
               </w:sdtPr>
               <w:sdtContent>
                 <w:r>
@@ -19721,7 +20084,7 @@
             </w:pPr>
             <w:sdt>
               <w:sdtPr>
-                <w:tag w:val="goog_rdk_198"/>
+                <w:tag w:val="goog_rdk_213"/>
               </w:sdtPr>
               <w:sdtContent>
                 <w:r>
@@ -19748,7 +20111,7 @@
             </w:pPr>
             <w:sdt>
               <w:sdtPr>
-                <w:tag w:val="goog_rdk_199"/>
+                <w:tag w:val="goog_rdk_214"/>
               </w:sdtPr>
               <w:sdtContent>
                 <w:r>
@@ -19775,7 +20138,7 @@
             </w:pPr>
             <w:sdt>
               <w:sdtPr>
-                <w:tag w:val="goog_rdk_200"/>
+                <w:tag w:val="goog_rdk_215"/>
               </w:sdtPr>
               <w:sdtContent>
                 <w:r>
@@ -19802,7 +20165,7 @@
             </w:pPr>
             <w:sdt>
               <w:sdtPr>
-                <w:tag w:val="goog_rdk_201"/>
+                <w:tag w:val="goog_rdk_216"/>
               </w:sdtPr>
               <w:sdtContent>
                 <w:r>
@@ -19936,7 +20299,7 @@
             </w:pPr>
             <w:sdt>
               <w:sdtPr>
-                <w:tag w:val="goog_rdk_202"/>
+                <w:tag w:val="goog_rdk_217"/>
               </w:sdtPr>
               <w:sdtContent>
                 <w:r>
@@ -20060,7 +20423,7 @@
             </w:pPr>
             <w:sdt>
               <w:sdtPr>
-                <w:tag w:val="goog_rdk_203"/>
+                <w:tag w:val="goog_rdk_218"/>
               </w:sdtPr>
               <w:sdtContent>
                 <w:r>
@@ -20184,7 +20547,7 @@
             </w:pPr>
             <w:sdt>
               <w:sdtPr>
-                <w:tag w:val="goog_rdk_204"/>
+                <w:tag w:val="goog_rdk_219"/>
               </w:sdtPr>
               <w:sdtContent>
                 <w:r>
@@ -20308,7 +20671,7 @@
             </w:pPr>
             <w:sdt>
               <w:sdtPr>
-                <w:tag w:val="goog_rdk_205"/>
+                <w:tag w:val="goog_rdk_220"/>
               </w:sdtPr>
               <w:sdtContent>
                 <w:r>
@@ -20432,7 +20795,7 @@
             </w:pPr>
             <w:sdt>
               <w:sdtPr>
-                <w:tag w:val="goog_rdk_206"/>
+                <w:tag w:val="goog_rdk_221"/>
               </w:sdtPr>
               <w:sdtContent>
                 <w:r>
@@ -20626,7 +20989,7 @@
             </w:pPr>
             <w:sdt>
               <w:sdtPr>
-                <w:tag w:val="goog_rdk_207"/>
+                <w:tag w:val="goog_rdk_222"/>
               </w:sdtPr>
               <w:sdtContent>
                 <w:r>
@@ -20669,7 +21032,7 @@
             </w:pPr>
             <w:sdt>
               <w:sdtPr>
-                <w:tag w:val="goog_rdk_208"/>
+                <w:tag w:val="goog_rdk_223"/>
               </w:sdtPr>
               <w:sdtContent>
                 <w:r>
@@ -20756,7 +21119,7 @@
             </w:pPr>
             <w:sdt>
               <w:sdtPr>
-                <w:tag w:val="goog_rdk_209"/>
+                <w:tag w:val="goog_rdk_224"/>
               </w:sdtPr>
               <w:sdtContent>
                 <w:r>
@@ -20809,7 +21172,7 @@
             </w:pPr>
             <w:sdt>
               <w:sdtPr>
-                <w:tag w:val="goog_rdk_210"/>
+                <w:tag w:val="goog_rdk_225"/>
               </w:sdtPr>
               <w:sdtContent>
                 <w:r>
@@ -20878,12 +21241,12 @@
                 <wp:inline distB="114300" distT="114300" distL="114300" distR="114300">
                   <wp:extent cx="2185988" cy="2185988"/>
                   <wp:effectExtent b="0" l="0" r="0" t="0"/>
-                  <wp:docPr id="27" name="image7.png"/>
+                  <wp:docPr id="38" name="image2.png"/>
                   <a:graphic>
                     <a:graphicData uri="http://schemas.openxmlformats.org/drawingml/2006/picture">
                       <pic:pic>
                         <pic:nvPicPr>
-                          <pic:cNvPr id="0" name="image7.png"/>
+                          <pic:cNvPr id="0" name="image2.png"/>
                           <pic:cNvPicPr preferRelativeResize="0"/>
                         </pic:nvPicPr>
                         <pic:blipFill>
@@ -20918,12 +21281,12 @@
                 <wp:inline distB="114300" distT="114300" distL="114300" distR="114300">
                   <wp:extent cx="1947863" cy="1947863"/>
                   <wp:effectExtent b="0" l="0" r="0" t="0"/>
-                  <wp:docPr id="18" name="image7.png"/>
+                  <wp:docPr id="32" name="image2.png"/>
                   <a:graphic>
                     <a:graphicData uri="http://schemas.openxmlformats.org/drawingml/2006/picture">
                       <pic:pic>
                         <pic:nvPicPr>
-                          <pic:cNvPr id="0" name="image7.png"/>
+                          <pic:cNvPr id="0" name="image2.png"/>
                           <pic:cNvPicPr preferRelativeResize="0"/>
                         </pic:nvPicPr>
                         <pic:blipFill>
@@ -20958,12 +21321,12 @@
                 <wp:inline distB="114300" distT="114300" distL="114300" distR="114300">
                   <wp:extent cx="1681163" cy="1681163"/>
                   <wp:effectExtent b="0" l="0" r="0" t="0"/>
-                  <wp:docPr id="1" name="image7.png"/>
+                  <wp:docPr id="23" name="image2.png"/>
                   <a:graphic>
                     <a:graphicData uri="http://schemas.openxmlformats.org/drawingml/2006/picture">
                       <pic:pic>
                         <pic:nvPicPr>
-                          <pic:cNvPr id="0" name="image7.png"/>
+                          <pic:cNvPr id="0" name="image2.png"/>
                           <pic:cNvPicPr preferRelativeResize="0"/>
                         </pic:nvPicPr>
                         <pic:blipFill>
@@ -21203,7 +21566,7 @@
             </w:pPr>
             <w:sdt>
               <w:sdtPr>
-                <w:tag w:val="goog_rdk_211"/>
+                <w:tag w:val="goog_rdk_226"/>
               </w:sdtPr>
               <w:sdtContent>
                 <w:r>
@@ -21272,12 +21635,12 @@
                 <wp:inline distB="114300" distT="114300" distL="114300" distR="114300">
                   <wp:extent cx="749518" cy="712956"/>
                   <wp:effectExtent b="0" l="0" r="0" t="0"/>
-                  <wp:docPr id="3" name="image5.png"/>
+                  <wp:docPr id="2" name="image4.png"/>
                   <a:graphic>
                     <a:graphicData uri="http://schemas.openxmlformats.org/drawingml/2006/picture">
                       <pic:pic>
                         <pic:nvPicPr>
-                          <pic:cNvPr id="0" name="image5.png"/>
+                          <pic:cNvPr id="0" name="image4.png"/>
                           <pic:cNvPicPr preferRelativeResize="0"/>
                         </pic:nvPicPr>
                         <pic:blipFill>
@@ -21339,7 +21702,7 @@
             </w:pPr>
             <w:sdt>
               <w:sdtPr>
-                <w:tag w:val="goog_rdk_212"/>
+                <w:tag w:val="goog_rdk_227"/>
               </w:sdtPr>
               <w:sdtContent>
                 <w:r>
@@ -21482,7 +21845,7 @@
             </w:pPr>
             <w:sdt>
               <w:sdtPr>
-                <w:tag w:val="goog_rdk_213"/>
+                <w:tag w:val="goog_rdk_228"/>
               </w:sdtPr>
               <w:sdtContent>
                 <w:r>
@@ -21587,12 +21950,12 @@
                 <wp:inline distB="114300" distT="114300" distL="114300" distR="114300">
                   <wp:extent cx="757238" cy="737569"/>
                   <wp:effectExtent b="0" l="0" r="0" t="0"/>
-                  <wp:docPr id="45" name="image9.png"/>
+                  <wp:docPr id="21" name="image8.png"/>
                   <a:graphic>
                     <a:graphicData uri="http://schemas.openxmlformats.org/drawingml/2006/picture">
                       <pic:pic>
                         <pic:nvPicPr>
-                          <pic:cNvPr id="0" name="image9.png"/>
+                          <pic:cNvPr id="0" name="image8.png"/>
                           <pic:cNvPicPr preferRelativeResize="0"/>
                         </pic:nvPicPr>
                         <pic:blipFill>
@@ -21654,7 +22017,7 @@
             </w:pPr>
             <w:sdt>
               <w:sdtPr>
-                <w:tag w:val="goog_rdk_214"/>
+                <w:tag w:val="goog_rdk_229"/>
               </w:sdtPr>
               <w:sdtContent>
                 <w:r>
@@ -21797,7 +22160,7 @@
             </w:pPr>
             <w:sdt>
               <w:sdtPr>
-                <w:tag w:val="goog_rdk_215"/>
+                <w:tag w:val="goog_rdk_230"/>
               </w:sdtPr>
               <w:sdtContent>
                 <w:r>
@@ -21892,7 +22255,7 @@
             </w:pPr>
             <w:sdt>
               <w:sdtPr>
-                <w:tag w:val="goog_rdk_216"/>
+                <w:tag w:val="goog_rdk_231"/>
               </w:sdtPr>
               <w:sdtContent>
                 <w:r>
@@ -21951,7 +22314,7 @@
             </w:pPr>
             <w:sdt>
               <w:sdtPr>
-                <w:tag w:val="goog_rdk_217"/>
+                <w:tag w:val="goog_rdk_232"/>
               </w:sdtPr>
               <w:sdtContent>
                 <w:r>
@@ -21998,7 +22361,7 @@
             </w:pPr>
             <w:sdt>
               <w:sdtPr>
-                <w:tag w:val="goog_rdk_218"/>
+                <w:tag w:val="goog_rdk_233"/>
               </w:sdtPr>
               <w:sdtContent>
                 <w:r>
@@ -22025,7 +22388,7 @@
             </w:pPr>
             <w:sdt>
               <w:sdtPr>
-                <w:tag w:val="goog_rdk_219"/>
+                <w:tag w:val="goog_rdk_234"/>
               </w:sdtPr>
               <w:sdtContent>
                 <w:r>
@@ -22052,7 +22415,7 @@
             </w:pPr>
             <w:sdt>
               <w:sdtPr>
-                <w:tag w:val="goog_rdk_220"/>
+                <w:tag w:val="goog_rdk_235"/>
               </w:sdtPr>
               <w:sdtContent>
                 <w:r>
@@ -22079,7 +22442,7 @@
             </w:pPr>
             <w:sdt>
               <w:sdtPr>
-                <w:tag w:val="goog_rdk_221"/>
+                <w:tag w:val="goog_rdk_236"/>
               </w:sdtPr>
               <w:sdtContent>
                 <w:r>
@@ -22106,7 +22469,7 @@
             </w:pPr>
             <w:sdt>
               <w:sdtPr>
-                <w:tag w:val="goog_rdk_222"/>
+                <w:tag w:val="goog_rdk_237"/>
               </w:sdtPr>
               <w:sdtContent>
                 <w:r>
@@ -22133,7 +22496,7 @@
             </w:pPr>
             <w:sdt>
               <w:sdtPr>
-                <w:tag w:val="goog_rdk_223"/>
+                <w:tag w:val="goog_rdk_238"/>
               </w:sdtPr>
               <w:sdtContent>
                 <w:r>
@@ -22267,7 +22630,7 @@
             </w:pPr>
             <w:sdt>
               <w:sdtPr>
-                <w:tag w:val="goog_rdk_224"/>
+                <w:tag w:val="goog_rdk_239"/>
               </w:sdtPr>
               <w:sdtContent>
                 <w:r>
@@ -22391,7 +22754,7 @@
             </w:pPr>
             <w:sdt>
               <w:sdtPr>
-                <w:tag w:val="goog_rdk_225"/>
+                <w:tag w:val="goog_rdk_240"/>
               </w:sdtPr>
               <w:sdtContent>
                 <w:r>
@@ -22515,7 +22878,7 @@
             </w:pPr>
             <w:sdt>
               <w:sdtPr>
-                <w:tag w:val="goog_rdk_226"/>
+                <w:tag w:val="goog_rdk_241"/>
               </w:sdtPr>
               <w:sdtContent>
                 <w:r>
@@ -22639,7 +23002,7 @@
             </w:pPr>
             <w:sdt>
               <w:sdtPr>
-                <w:tag w:val="goog_rdk_227"/>
+                <w:tag w:val="goog_rdk_242"/>
               </w:sdtPr>
               <w:sdtContent>
                 <w:r>
@@ -22763,7 +23126,7 @@
             </w:pPr>
             <w:sdt>
               <w:sdtPr>
-                <w:tag w:val="goog_rdk_228"/>
+                <w:tag w:val="goog_rdk_243"/>
               </w:sdtPr>
               <w:sdtContent>
                 <w:r>
@@ -22957,7 +23320,7 @@
             </w:pPr>
             <w:sdt>
               <w:sdtPr>
-                <w:tag w:val="goog_rdk_229"/>
+                <w:tag w:val="goog_rdk_244"/>
               </w:sdtPr>
               <w:sdtContent>
                 <w:r>
@@ -23000,7 +23363,7 @@
             </w:pPr>
             <w:sdt>
               <w:sdtPr>
-                <w:tag w:val="goog_rdk_230"/>
+                <w:tag w:val="goog_rdk_245"/>
               </w:sdtPr>
               <w:sdtContent>
                 <w:r>
@@ -23087,7 +23450,7 @@
             </w:pPr>
             <w:sdt>
               <w:sdtPr>
-                <w:tag w:val="goog_rdk_231"/>
+                <w:tag w:val="goog_rdk_246"/>
               </w:sdtPr>
               <w:sdtContent>
                 <w:r>
@@ -23140,7 +23503,7 @@
             </w:pPr>
             <w:sdt>
               <w:sdtPr>
-                <w:tag w:val="goog_rdk_232"/>
+                <w:tag w:val="goog_rdk_247"/>
               </w:sdtPr>
               <w:sdtContent>
                 <w:r>
@@ -23209,12 +23572,12 @@
                 <wp:inline distB="114300" distT="114300" distL="114300" distR="114300">
                   <wp:extent cx="2185988" cy="2185988"/>
                   <wp:effectExtent b="0" l="0" r="0" t="0"/>
-                  <wp:docPr id="14" name="image7.png"/>
+                  <wp:docPr id="30" name="image2.png"/>
                   <a:graphic>
                     <a:graphicData uri="http://schemas.openxmlformats.org/drawingml/2006/picture">
                       <pic:pic>
                         <pic:nvPicPr>
-                          <pic:cNvPr id="0" name="image7.png"/>
+                          <pic:cNvPr id="0" name="image2.png"/>
                           <pic:cNvPicPr preferRelativeResize="0"/>
                         </pic:nvPicPr>
                         <pic:blipFill>
@@ -23249,12 +23612,12 @@
                 <wp:inline distB="114300" distT="114300" distL="114300" distR="114300">
                   <wp:extent cx="1947863" cy="1947863"/>
                   <wp:effectExtent b="0" l="0" r="0" t="0"/>
-                  <wp:docPr id="37" name="image7.png"/>
+                  <wp:docPr id="42" name="image2.png"/>
                   <a:graphic>
                     <a:graphicData uri="http://schemas.openxmlformats.org/drawingml/2006/picture">
                       <pic:pic>
                         <pic:nvPicPr>
-                          <pic:cNvPr id="0" name="image7.png"/>
+                          <pic:cNvPr id="0" name="image2.png"/>
                           <pic:cNvPicPr preferRelativeResize="0"/>
                         </pic:nvPicPr>
                         <pic:blipFill>
@@ -23289,12 +23652,12 @@
                 <wp:inline distB="114300" distT="114300" distL="114300" distR="114300">
                   <wp:extent cx="1681163" cy="1681163"/>
                   <wp:effectExtent b="0" l="0" r="0" t="0"/>
-                  <wp:docPr id="26" name="image7.png"/>
+                  <wp:docPr id="37" name="image2.png"/>
                   <a:graphic>
                     <a:graphicData uri="http://schemas.openxmlformats.org/drawingml/2006/picture">
                       <pic:pic>
                         <pic:nvPicPr>
-                          <pic:cNvPr id="0" name="image7.png"/>
+                          <pic:cNvPr id="0" name="image2.png"/>
                           <pic:cNvPicPr preferRelativeResize="0"/>
                         </pic:nvPicPr>
                         <pic:blipFill>
@@ -23534,7 +23897,7 @@
             </w:pPr>
             <w:sdt>
               <w:sdtPr>
-                <w:tag w:val="goog_rdk_233"/>
+                <w:tag w:val="goog_rdk_248"/>
               </w:sdtPr>
               <w:sdtContent>
                 <w:r>
@@ -23603,12 +23966,12 @@
                 <wp:inline distB="114300" distT="114300" distL="114300" distR="114300">
                   <wp:extent cx="749518" cy="712956"/>
                   <wp:effectExtent b="0" l="0" r="0" t="0"/>
-                  <wp:docPr id="31" name="image5.png"/>
+                  <wp:docPr id="15" name="image4.png"/>
                   <a:graphic>
                     <a:graphicData uri="http://schemas.openxmlformats.org/drawingml/2006/picture">
                       <pic:pic>
                         <pic:nvPicPr>
-                          <pic:cNvPr id="0" name="image5.png"/>
+                          <pic:cNvPr id="0" name="image4.png"/>
                           <pic:cNvPicPr preferRelativeResize="0"/>
                         </pic:nvPicPr>
                         <pic:blipFill>
@@ -23670,7 +24033,7 @@
             </w:pPr>
             <w:sdt>
               <w:sdtPr>
-                <w:tag w:val="goog_rdk_234"/>
+                <w:tag w:val="goog_rdk_249"/>
               </w:sdtPr>
               <w:sdtContent>
                 <w:r>
@@ -23813,7 +24176,7 @@
             </w:pPr>
             <w:sdt>
               <w:sdtPr>
-                <w:tag w:val="goog_rdk_235"/>
+                <w:tag w:val="goog_rdk_250"/>
               </w:sdtPr>
               <w:sdtContent>
                 <w:r>
@@ -23918,12 +24281,12 @@
                 <wp:inline distB="114300" distT="114300" distL="114300" distR="114300">
                   <wp:extent cx="757238" cy="737569"/>
                   <wp:effectExtent b="0" l="0" r="0" t="0"/>
-                  <wp:docPr id="24" name="image9.png"/>
+                  <wp:docPr id="36" name="image8.png"/>
                   <a:graphic>
                     <a:graphicData uri="http://schemas.openxmlformats.org/drawingml/2006/picture">
                       <pic:pic>
                         <pic:nvPicPr>
-                          <pic:cNvPr id="0" name="image9.png"/>
+                          <pic:cNvPr id="0" name="image8.png"/>
                           <pic:cNvPicPr preferRelativeResize="0"/>
                         </pic:nvPicPr>
                         <pic:blipFill>
@@ -23985,7 +24348,7 @@
             </w:pPr>
             <w:sdt>
               <w:sdtPr>
-                <w:tag w:val="goog_rdk_236"/>
+                <w:tag w:val="goog_rdk_251"/>
               </w:sdtPr>
               <w:sdtContent>
                 <w:r>
@@ -24128,7 +24491,7 @@
             </w:pPr>
             <w:sdt>
               <w:sdtPr>
-                <w:tag w:val="goog_rdk_237"/>
+                <w:tag w:val="goog_rdk_252"/>
               </w:sdtPr>
               <w:sdtContent>
                 <w:r>
@@ -24223,7 +24586,7 @@
             </w:pPr>
             <w:sdt>
               <w:sdtPr>
-                <w:tag w:val="goog_rdk_238"/>
+                <w:tag w:val="goog_rdk_253"/>
               </w:sdtPr>
               <w:sdtContent>
                 <w:r>
@@ -24282,7 +24645,7 @@
             </w:pPr>
             <w:sdt>
               <w:sdtPr>
-                <w:tag w:val="goog_rdk_239"/>
+                <w:tag w:val="goog_rdk_254"/>
               </w:sdtPr>
               <w:sdtContent>
                 <w:r>
@@ -24329,7 +24692,7 @@
             </w:pPr>
             <w:sdt>
               <w:sdtPr>
-                <w:tag w:val="goog_rdk_240"/>
+                <w:tag w:val="goog_rdk_255"/>
               </w:sdtPr>
               <w:sdtContent>
                 <w:r>
@@ -24356,7 +24719,7 @@
             </w:pPr>
             <w:sdt>
               <w:sdtPr>
-                <w:tag w:val="goog_rdk_241"/>
+                <w:tag w:val="goog_rdk_256"/>
               </w:sdtPr>
               <w:sdtContent>
                 <w:r>
@@ -24383,7 +24746,7 @@
             </w:pPr>
             <w:sdt>
               <w:sdtPr>
-                <w:tag w:val="goog_rdk_242"/>
+                <w:tag w:val="goog_rdk_257"/>
               </w:sdtPr>
               <w:sdtContent>
                 <w:r>
@@ -24410,7 +24773,7 @@
             </w:pPr>
             <w:sdt>
               <w:sdtPr>
-                <w:tag w:val="goog_rdk_243"/>
+                <w:tag w:val="goog_rdk_258"/>
               </w:sdtPr>
               <w:sdtContent>
                 <w:r>
@@ -24437,7 +24800,7 @@
             </w:pPr>
             <w:sdt>
               <w:sdtPr>
-                <w:tag w:val="goog_rdk_244"/>
+                <w:tag w:val="goog_rdk_259"/>
               </w:sdtPr>
               <w:sdtContent>
                 <w:r>
@@ -24464,7 +24827,7 @@
             </w:pPr>
             <w:sdt>
               <w:sdtPr>
-                <w:tag w:val="goog_rdk_245"/>
+                <w:tag w:val="goog_rdk_260"/>
               </w:sdtPr>
               <w:sdtContent>
                 <w:r>
@@ -24598,7 +24961,7 @@
             </w:pPr>
             <w:sdt>
               <w:sdtPr>
-                <w:tag w:val="goog_rdk_246"/>
+                <w:tag w:val="goog_rdk_261"/>
               </w:sdtPr>
               <w:sdtContent>
                 <w:r>
@@ -24722,7 +25085,7 @@
             </w:pPr>
             <w:sdt>
               <w:sdtPr>
-                <w:tag w:val="goog_rdk_247"/>
+                <w:tag w:val="goog_rdk_262"/>
               </w:sdtPr>
               <w:sdtContent>
                 <w:r>
@@ -24846,7 +25209,7 @@
             </w:pPr>
             <w:sdt>
               <w:sdtPr>
-                <w:tag w:val="goog_rdk_248"/>
+                <w:tag w:val="goog_rdk_263"/>
               </w:sdtPr>
               <w:sdtContent>
                 <w:r>
@@ -24970,7 +25333,7 @@
             </w:pPr>
             <w:sdt>
               <w:sdtPr>
-                <w:tag w:val="goog_rdk_249"/>
+                <w:tag w:val="goog_rdk_264"/>
               </w:sdtPr>
               <w:sdtContent>
                 <w:r>
@@ -25094,7 +25457,7 @@
             </w:pPr>
             <w:sdt>
               <w:sdtPr>
-                <w:tag w:val="goog_rdk_250"/>
+                <w:tag w:val="goog_rdk_265"/>
               </w:sdtPr>
               <w:sdtContent>
                 <w:r>
@@ -25216,7 +25579,686 @@
 </file>
 
 <file path=word/numbering.xml><?xml version="1.0" encoding="utf-8"?>
-<w:numbering xmlns:mc="http://schemas.openxmlformats.org/markup-compatibility/2006" xmlns:o="urn:schemas-microsoft-com:office:office" xmlns:r="http://schemas.openxmlformats.org/officeDocument/2006/relationships" xmlns:m="http://schemas.openxmlformats.org/officeDocument/2006/math" xmlns:v="urn:schemas-microsoft-com:vml" xmlns:wp="http://schemas.openxmlformats.org/drawingml/2006/wordprocessingDrawing" xmlns:w10="urn:schemas-microsoft-com:office:word" xmlns:w="http://schemas.openxmlformats.org/wordprocessingml/2006/main" xmlns:wne="http://schemas.microsoft.com/office/word/2006/wordml" xmlns:sl="http://schemas.openxmlformats.org/schemaLibrary/2006/main" xmlns:a="http://schemas.openxmlformats.org/drawingml/2006/main" xmlns:pic="http://schemas.openxmlformats.org/drawingml/2006/picture" xmlns:c="http://schemas.openxmlformats.org/drawingml/2006/chart" xmlns:lc="http://schemas.openxmlformats.org/drawingml/2006/lockedCanvas" xmlns:dgm="http://schemas.openxmlformats.org/drawingml/2006/diagram" xmlns:wps="http://schemas.microsoft.com/office/word/2010/wordprocessingShape" xmlns:wpg="http://schemas.microsoft.com/office/word/2010/wordprocessingGroup" xmlns:w14="http://schemas.microsoft.com/office/word/2010/wordml" xmlns:w15="http://schemas.microsoft.com/office/word/2012/wordml"/>
+<w:numbering xmlns:mc="http://schemas.openxmlformats.org/markup-compatibility/2006" xmlns:o="urn:schemas-microsoft-com:office:office" xmlns:r="http://schemas.openxmlformats.org/officeDocument/2006/relationships" xmlns:m="http://schemas.openxmlformats.org/officeDocument/2006/math" xmlns:v="urn:schemas-microsoft-com:vml" xmlns:wp="http://schemas.openxmlformats.org/drawingml/2006/wordprocessingDrawing" xmlns:w10="urn:schemas-microsoft-com:office:word" xmlns:w="http://schemas.openxmlformats.org/wordprocessingml/2006/main" xmlns:wne="http://schemas.microsoft.com/office/word/2006/wordml" xmlns:sl="http://schemas.openxmlformats.org/schemaLibrary/2006/main" xmlns:a="http://schemas.openxmlformats.org/drawingml/2006/main" xmlns:pic="http://schemas.openxmlformats.org/drawingml/2006/picture" xmlns:c="http://schemas.openxmlformats.org/drawingml/2006/chart" xmlns:lc="http://schemas.openxmlformats.org/drawingml/2006/lockedCanvas" xmlns:dgm="http://schemas.openxmlformats.org/drawingml/2006/diagram" xmlns:wps="http://schemas.microsoft.com/office/word/2010/wordprocessingShape" xmlns:wpg="http://schemas.microsoft.com/office/word/2010/wordprocessingGroup" xmlns:w14="http://schemas.microsoft.com/office/word/2010/wordml" xmlns:w15="http://schemas.microsoft.com/office/word/2012/wordml">
+  <w:abstractNum w:abstractNumId="1">
+    <w:lvl w:ilvl="0">
+      <w:start w:val="1"/>
+      <w:numFmt w:val="decimal"/>
+      <w:lvlText w:val="%1."/>
+      <w:lvlJc w:val="left"/>
+      <w:pPr>
+        <w:ind w:left="720" w:hanging="360"/>
+      </w:pPr>
+      <w:rPr>
+        <w:u w:val="none"/>
+      </w:rPr>
+    </w:lvl>
+    <w:lvl w:ilvl="1">
+      <w:start w:val="1"/>
+      <w:numFmt w:val="lowerLetter"/>
+      <w:lvlText w:val="%2."/>
+      <w:lvlJc w:val="left"/>
+      <w:pPr>
+        <w:ind w:left="1440" w:hanging="360"/>
+      </w:pPr>
+      <w:rPr>
+        <w:u w:val="none"/>
+      </w:rPr>
+    </w:lvl>
+    <w:lvl w:ilvl="2">
+      <w:start w:val="1"/>
+      <w:numFmt w:val="lowerRoman"/>
+      <w:lvlText w:val="%3."/>
+      <w:lvlJc w:val="right"/>
+      <w:pPr>
+        <w:ind w:left="2160" w:hanging="360"/>
+      </w:pPr>
+      <w:rPr>
+        <w:u w:val="none"/>
+      </w:rPr>
+    </w:lvl>
+    <w:lvl w:ilvl="3">
+      <w:start w:val="1"/>
+      <w:numFmt w:val="decimal"/>
+      <w:lvlText w:val="%4."/>
+      <w:lvlJc w:val="left"/>
+      <w:pPr>
+        <w:ind w:left="2880" w:hanging="360"/>
+      </w:pPr>
+      <w:rPr>
+        <w:u w:val="none"/>
+      </w:rPr>
+    </w:lvl>
+    <w:lvl w:ilvl="4">
+      <w:start w:val="1"/>
+      <w:numFmt w:val="lowerLetter"/>
+      <w:lvlText w:val="%5."/>
+      <w:lvlJc w:val="left"/>
+      <w:pPr>
+        <w:ind w:left="3600" w:hanging="360"/>
+      </w:pPr>
+      <w:rPr>
+        <w:u w:val="none"/>
+      </w:rPr>
+    </w:lvl>
+    <w:lvl w:ilvl="5">
+      <w:start w:val="1"/>
+      <w:numFmt w:val="lowerRoman"/>
+      <w:lvlText w:val="%6."/>
+      <w:lvlJc w:val="right"/>
+      <w:pPr>
+        <w:ind w:left="4320" w:hanging="360"/>
+      </w:pPr>
+      <w:rPr>
+        <w:u w:val="none"/>
+      </w:rPr>
+    </w:lvl>
+    <w:lvl w:ilvl="6">
+      <w:start w:val="1"/>
+      <w:numFmt w:val="decimal"/>
+      <w:lvlText w:val="%7."/>
+      <w:lvlJc w:val="left"/>
+      <w:pPr>
+        <w:ind w:left="5040" w:hanging="360"/>
+      </w:pPr>
+      <w:rPr>
+        <w:u w:val="none"/>
+      </w:rPr>
+    </w:lvl>
+    <w:lvl w:ilvl="7">
+      <w:start w:val="1"/>
+      <w:numFmt w:val="lowerLetter"/>
+      <w:lvlText w:val="%8."/>
+      <w:lvlJc w:val="left"/>
+      <w:pPr>
+        <w:ind w:left="5760" w:hanging="360"/>
+      </w:pPr>
+      <w:rPr>
+        <w:u w:val="none"/>
+      </w:rPr>
+    </w:lvl>
+    <w:lvl w:ilvl="8">
+      <w:start w:val="1"/>
+      <w:numFmt w:val="lowerRoman"/>
+      <w:lvlText w:val="%9."/>
+      <w:lvlJc w:val="right"/>
+      <w:pPr>
+        <w:ind w:left="6480" w:hanging="360"/>
+      </w:pPr>
+      <w:rPr>
+        <w:u w:val="none"/>
+      </w:rPr>
+    </w:lvl>
+  </w:abstractNum>
+  <w:abstractNum w:abstractNumId="2">
+    <w:lvl w:ilvl="0">
+      <w:start w:val="1"/>
+      <w:numFmt w:val="decimal"/>
+      <w:lvlText w:val="%1."/>
+      <w:lvlJc w:val="left"/>
+      <w:pPr>
+        <w:ind w:left="720" w:hanging="360"/>
+      </w:pPr>
+      <w:rPr>
+        <w:u w:val="none"/>
+      </w:rPr>
+    </w:lvl>
+    <w:lvl w:ilvl="1">
+      <w:start w:val="1"/>
+      <w:numFmt w:val="lowerLetter"/>
+      <w:lvlText w:val="%2."/>
+      <w:lvlJc w:val="left"/>
+      <w:pPr>
+        <w:ind w:left="1440" w:hanging="360"/>
+      </w:pPr>
+      <w:rPr>
+        <w:u w:val="none"/>
+      </w:rPr>
+    </w:lvl>
+    <w:lvl w:ilvl="2">
+      <w:start w:val="1"/>
+      <w:numFmt w:val="lowerRoman"/>
+      <w:lvlText w:val="%3."/>
+      <w:lvlJc w:val="right"/>
+      <w:pPr>
+        <w:ind w:left="2160" w:hanging="360"/>
+      </w:pPr>
+      <w:rPr>
+        <w:u w:val="none"/>
+      </w:rPr>
+    </w:lvl>
+    <w:lvl w:ilvl="3">
+      <w:start w:val="1"/>
+      <w:numFmt w:val="decimal"/>
+      <w:lvlText w:val="%4."/>
+      <w:lvlJc w:val="left"/>
+      <w:pPr>
+        <w:ind w:left="2880" w:hanging="360"/>
+      </w:pPr>
+      <w:rPr>
+        <w:u w:val="none"/>
+      </w:rPr>
+    </w:lvl>
+    <w:lvl w:ilvl="4">
+      <w:start w:val="1"/>
+      <w:numFmt w:val="lowerLetter"/>
+      <w:lvlText w:val="%5."/>
+      <w:lvlJc w:val="left"/>
+      <w:pPr>
+        <w:ind w:left="3600" w:hanging="360"/>
+      </w:pPr>
+      <w:rPr>
+        <w:u w:val="none"/>
+      </w:rPr>
+    </w:lvl>
+    <w:lvl w:ilvl="5">
+      <w:start w:val="1"/>
+      <w:numFmt w:val="lowerRoman"/>
+      <w:lvlText w:val="%6."/>
+      <w:lvlJc w:val="right"/>
+      <w:pPr>
+        <w:ind w:left="4320" w:hanging="360"/>
+      </w:pPr>
+      <w:rPr>
+        <w:u w:val="none"/>
+      </w:rPr>
+    </w:lvl>
+    <w:lvl w:ilvl="6">
+      <w:start w:val="1"/>
+      <w:numFmt w:val="decimal"/>
+      <w:lvlText w:val="%7."/>
+      <w:lvlJc w:val="left"/>
+      <w:pPr>
+        <w:ind w:left="5040" w:hanging="360"/>
+      </w:pPr>
+      <w:rPr>
+        <w:u w:val="none"/>
+      </w:rPr>
+    </w:lvl>
+    <w:lvl w:ilvl="7">
+      <w:start w:val="1"/>
+      <w:numFmt w:val="lowerLetter"/>
+      <w:lvlText w:val="%8."/>
+      <w:lvlJc w:val="left"/>
+      <w:pPr>
+        <w:ind w:left="5760" w:hanging="360"/>
+      </w:pPr>
+      <w:rPr>
+        <w:u w:val="none"/>
+      </w:rPr>
+    </w:lvl>
+    <w:lvl w:ilvl="8">
+      <w:start w:val="1"/>
+      <w:numFmt w:val="lowerRoman"/>
+      <w:lvlText w:val="%9."/>
+      <w:lvlJc w:val="right"/>
+      <w:pPr>
+        <w:ind w:left="6480" w:hanging="360"/>
+      </w:pPr>
+      <w:rPr>
+        <w:u w:val="none"/>
+      </w:rPr>
+    </w:lvl>
+  </w:abstractNum>
+  <w:abstractNum w:abstractNumId="3">
+    <w:lvl w:ilvl="0">
+      <w:start w:val="1"/>
+      <w:numFmt w:val="decimal"/>
+      <w:lvlText w:val="%1."/>
+      <w:lvlJc w:val="left"/>
+      <w:pPr>
+        <w:ind w:left="720" w:hanging="360"/>
+      </w:pPr>
+      <w:rPr>
+        <w:u w:val="none"/>
+      </w:rPr>
+    </w:lvl>
+    <w:lvl w:ilvl="1">
+      <w:start w:val="1"/>
+      <w:numFmt w:val="lowerLetter"/>
+      <w:lvlText w:val="%2."/>
+      <w:lvlJc w:val="left"/>
+      <w:pPr>
+        <w:ind w:left="1440" w:hanging="360"/>
+      </w:pPr>
+      <w:rPr>
+        <w:u w:val="none"/>
+      </w:rPr>
+    </w:lvl>
+    <w:lvl w:ilvl="2">
+      <w:start w:val="1"/>
+      <w:numFmt w:val="lowerRoman"/>
+      <w:lvlText w:val="%3."/>
+      <w:lvlJc w:val="right"/>
+      <w:pPr>
+        <w:ind w:left="2160" w:hanging="360"/>
+      </w:pPr>
+      <w:rPr>
+        <w:u w:val="none"/>
+      </w:rPr>
+    </w:lvl>
+    <w:lvl w:ilvl="3">
+      <w:start w:val="1"/>
+      <w:numFmt w:val="decimal"/>
+      <w:lvlText w:val="%4."/>
+      <w:lvlJc w:val="left"/>
+      <w:pPr>
+        <w:ind w:left="2880" w:hanging="360"/>
+      </w:pPr>
+      <w:rPr>
+        <w:u w:val="none"/>
+      </w:rPr>
+    </w:lvl>
+    <w:lvl w:ilvl="4">
+      <w:start w:val="1"/>
+      <w:numFmt w:val="lowerLetter"/>
+      <w:lvlText w:val="%5."/>
+      <w:lvlJc w:val="left"/>
+      <w:pPr>
+        <w:ind w:left="3600" w:hanging="360"/>
+      </w:pPr>
+      <w:rPr>
+        <w:u w:val="none"/>
+      </w:rPr>
+    </w:lvl>
+    <w:lvl w:ilvl="5">
+      <w:start w:val="1"/>
+      <w:numFmt w:val="lowerRoman"/>
+      <w:lvlText w:val="%6."/>
+      <w:lvlJc w:val="right"/>
+      <w:pPr>
+        <w:ind w:left="4320" w:hanging="360"/>
+      </w:pPr>
+      <w:rPr>
+        <w:u w:val="none"/>
+      </w:rPr>
+    </w:lvl>
+    <w:lvl w:ilvl="6">
+      <w:start w:val="1"/>
+      <w:numFmt w:val="decimal"/>
+      <w:lvlText w:val="%7."/>
+      <w:lvlJc w:val="left"/>
+      <w:pPr>
+        <w:ind w:left="5040" w:hanging="360"/>
+      </w:pPr>
+      <w:rPr>
+        <w:u w:val="none"/>
+      </w:rPr>
+    </w:lvl>
+    <w:lvl w:ilvl="7">
+      <w:start w:val="1"/>
+      <w:numFmt w:val="lowerLetter"/>
+      <w:lvlText w:val="%8."/>
+      <w:lvlJc w:val="left"/>
+      <w:pPr>
+        <w:ind w:left="5760" w:hanging="360"/>
+      </w:pPr>
+      <w:rPr>
+        <w:u w:val="none"/>
+      </w:rPr>
+    </w:lvl>
+    <w:lvl w:ilvl="8">
+      <w:start w:val="1"/>
+      <w:numFmt w:val="lowerRoman"/>
+      <w:lvlText w:val="%9."/>
+      <w:lvlJc w:val="right"/>
+      <w:pPr>
+        <w:ind w:left="6480" w:hanging="360"/>
+      </w:pPr>
+      <w:rPr>
+        <w:u w:val="none"/>
+      </w:rPr>
+    </w:lvl>
+  </w:abstractNum>
+  <w:abstractNum w:abstractNumId="4">
+    <w:lvl w:ilvl="0">
+      <w:start w:val="1"/>
+      <w:numFmt w:val="decimal"/>
+      <w:lvlText w:val="%1."/>
+      <w:lvlJc w:val="left"/>
+      <w:pPr>
+        <w:ind w:left="720" w:hanging="360"/>
+      </w:pPr>
+      <w:rPr>
+        <w:u w:val="none"/>
+      </w:rPr>
+    </w:lvl>
+    <w:lvl w:ilvl="1">
+      <w:start w:val="1"/>
+      <w:numFmt w:val="lowerLetter"/>
+      <w:lvlText w:val="%2."/>
+      <w:lvlJc w:val="left"/>
+      <w:pPr>
+        <w:ind w:left="1440" w:hanging="360"/>
+      </w:pPr>
+      <w:rPr>
+        <w:u w:val="none"/>
+      </w:rPr>
+    </w:lvl>
+    <w:lvl w:ilvl="2">
+      <w:start w:val="1"/>
+      <w:numFmt w:val="lowerRoman"/>
+      <w:lvlText w:val="%3."/>
+      <w:lvlJc w:val="right"/>
+      <w:pPr>
+        <w:ind w:left="2160" w:hanging="360"/>
+      </w:pPr>
+      <w:rPr>
+        <w:u w:val="none"/>
+      </w:rPr>
+    </w:lvl>
+    <w:lvl w:ilvl="3">
+      <w:start w:val="1"/>
+      <w:numFmt w:val="decimal"/>
+      <w:lvlText w:val="%4."/>
+      <w:lvlJc w:val="left"/>
+      <w:pPr>
+        <w:ind w:left="2880" w:hanging="360"/>
+      </w:pPr>
+      <w:rPr>
+        <w:u w:val="none"/>
+      </w:rPr>
+    </w:lvl>
+    <w:lvl w:ilvl="4">
+      <w:start w:val="1"/>
+      <w:numFmt w:val="lowerLetter"/>
+      <w:lvlText w:val="%5."/>
+      <w:lvlJc w:val="left"/>
+      <w:pPr>
+        <w:ind w:left="3600" w:hanging="360"/>
+      </w:pPr>
+      <w:rPr>
+        <w:u w:val="none"/>
+      </w:rPr>
+    </w:lvl>
+    <w:lvl w:ilvl="5">
+      <w:start w:val="1"/>
+      <w:numFmt w:val="lowerRoman"/>
+      <w:lvlText w:val="%6."/>
+      <w:lvlJc w:val="right"/>
+      <w:pPr>
+        <w:ind w:left="4320" w:hanging="360"/>
+      </w:pPr>
+      <w:rPr>
+        <w:u w:val="none"/>
+      </w:rPr>
+    </w:lvl>
+    <w:lvl w:ilvl="6">
+      <w:start w:val="1"/>
+      <w:numFmt w:val="decimal"/>
+      <w:lvlText w:val="%7."/>
+      <w:lvlJc w:val="left"/>
+      <w:pPr>
+        <w:ind w:left="5040" w:hanging="360"/>
+      </w:pPr>
+      <w:rPr>
+        <w:u w:val="none"/>
+      </w:rPr>
+    </w:lvl>
+    <w:lvl w:ilvl="7">
+      <w:start w:val="1"/>
+      <w:numFmt w:val="lowerLetter"/>
+      <w:lvlText w:val="%8."/>
+      <w:lvlJc w:val="left"/>
+      <w:pPr>
+        <w:ind w:left="5760" w:hanging="360"/>
+      </w:pPr>
+      <w:rPr>
+        <w:u w:val="none"/>
+      </w:rPr>
+    </w:lvl>
+    <w:lvl w:ilvl="8">
+      <w:start w:val="1"/>
+      <w:numFmt w:val="lowerRoman"/>
+      <w:lvlText w:val="%9."/>
+      <w:lvlJc w:val="right"/>
+      <w:pPr>
+        <w:ind w:left="6480" w:hanging="360"/>
+      </w:pPr>
+      <w:rPr>
+        <w:u w:val="none"/>
+      </w:rPr>
+    </w:lvl>
+  </w:abstractNum>
+  <w:abstractNum w:abstractNumId="5">
+    <w:lvl w:ilvl="0">
+      <w:start w:val="1"/>
+      <w:numFmt w:val="decimal"/>
+      <w:lvlText w:val="%1."/>
+      <w:lvlJc w:val="left"/>
+      <w:pPr>
+        <w:ind w:left="720" w:hanging="360"/>
+      </w:pPr>
+      <w:rPr>
+        <w:u w:val="none"/>
+      </w:rPr>
+    </w:lvl>
+    <w:lvl w:ilvl="1">
+      <w:start w:val="1"/>
+      <w:numFmt w:val="lowerLetter"/>
+      <w:lvlText w:val="%2."/>
+      <w:lvlJc w:val="left"/>
+      <w:pPr>
+        <w:ind w:left="1440" w:hanging="360"/>
+      </w:pPr>
+      <w:rPr>
+        <w:u w:val="none"/>
+      </w:rPr>
+    </w:lvl>
+    <w:lvl w:ilvl="2">
+      <w:start w:val="1"/>
+      <w:numFmt w:val="lowerRoman"/>
+      <w:lvlText w:val="%3."/>
+      <w:lvlJc w:val="right"/>
+      <w:pPr>
+        <w:ind w:left="2160" w:hanging="360"/>
+      </w:pPr>
+      <w:rPr>
+        <w:u w:val="none"/>
+      </w:rPr>
+    </w:lvl>
+    <w:lvl w:ilvl="3">
+      <w:start w:val="1"/>
+      <w:numFmt w:val="decimal"/>
+      <w:lvlText w:val="%4."/>
+      <w:lvlJc w:val="left"/>
+      <w:pPr>
+        <w:ind w:left="2880" w:hanging="360"/>
+      </w:pPr>
+      <w:rPr>
+        <w:u w:val="none"/>
+      </w:rPr>
+    </w:lvl>
+    <w:lvl w:ilvl="4">
+      <w:start w:val="1"/>
+      <w:numFmt w:val="lowerLetter"/>
+      <w:lvlText w:val="%5."/>
+      <w:lvlJc w:val="left"/>
+      <w:pPr>
+        <w:ind w:left="3600" w:hanging="360"/>
+      </w:pPr>
+      <w:rPr>
+        <w:u w:val="none"/>
+      </w:rPr>
+    </w:lvl>
+    <w:lvl w:ilvl="5">
+      <w:start w:val="1"/>
+      <w:numFmt w:val="lowerRoman"/>
+      <w:lvlText w:val="%6."/>
+      <w:lvlJc w:val="right"/>
+      <w:pPr>
+        <w:ind w:left="4320" w:hanging="360"/>
+      </w:pPr>
+      <w:rPr>
+        <w:u w:val="none"/>
+      </w:rPr>
+    </w:lvl>
+    <w:lvl w:ilvl="6">
+      <w:start w:val="1"/>
+      <w:numFmt w:val="decimal"/>
+      <w:lvlText w:val="%7."/>
+      <w:lvlJc w:val="left"/>
+      <w:pPr>
+        <w:ind w:left="5040" w:hanging="360"/>
+      </w:pPr>
+      <w:rPr>
+        <w:u w:val="none"/>
+      </w:rPr>
+    </w:lvl>
+    <w:lvl w:ilvl="7">
+      <w:start w:val="1"/>
+      <w:numFmt w:val="lowerLetter"/>
+      <w:lvlText w:val="%8."/>
+      <w:lvlJc w:val="left"/>
+      <w:pPr>
+        <w:ind w:left="5760" w:hanging="360"/>
+      </w:pPr>
+      <w:rPr>
+        <w:u w:val="none"/>
+      </w:rPr>
+    </w:lvl>
+    <w:lvl w:ilvl="8">
+      <w:start w:val="1"/>
+      <w:numFmt w:val="lowerRoman"/>
+      <w:lvlText w:val="%9."/>
+      <w:lvlJc w:val="right"/>
+      <w:pPr>
+        <w:ind w:left="6480" w:hanging="360"/>
+      </w:pPr>
+      <w:rPr>
+        <w:u w:val="none"/>
+      </w:rPr>
+    </w:lvl>
+  </w:abstractNum>
+  <w:abstractNum w:abstractNumId="6">
+    <w:lvl w:ilvl="0">
+      <w:start w:val="1"/>
+      <w:numFmt w:val="decimal"/>
+      <w:lvlText w:val="%1."/>
+      <w:lvlJc w:val="left"/>
+      <w:pPr>
+        <w:ind w:left="720" w:hanging="360"/>
+      </w:pPr>
+      <w:rPr>
+        <w:u w:val="none"/>
+      </w:rPr>
+    </w:lvl>
+    <w:lvl w:ilvl="1">
+      <w:start w:val="1"/>
+      <w:numFmt w:val="lowerLetter"/>
+      <w:lvlText w:val="%2."/>
+      <w:lvlJc w:val="left"/>
+      <w:pPr>
+        <w:ind w:left="1440" w:hanging="360"/>
+      </w:pPr>
+      <w:rPr>
+        <w:u w:val="none"/>
+      </w:rPr>
+    </w:lvl>
+    <w:lvl w:ilvl="2">
+      <w:start w:val="1"/>
+      <w:numFmt w:val="lowerRoman"/>
+      <w:lvlText w:val="%3."/>
+      <w:lvlJc w:val="right"/>
+      <w:pPr>
+        <w:ind w:left="2160" w:hanging="360"/>
+      </w:pPr>
+      <w:rPr>
+        <w:u w:val="none"/>
+      </w:rPr>
+    </w:lvl>
+    <w:lvl w:ilvl="3">
+      <w:start w:val="1"/>
+      <w:numFmt w:val="decimal"/>
+      <w:lvlText w:val="%4."/>
+      <w:lvlJc w:val="left"/>
+      <w:pPr>
+        <w:ind w:left="2880" w:hanging="360"/>
+      </w:pPr>
+      <w:rPr>
+        <w:u w:val="none"/>
+      </w:rPr>
+    </w:lvl>
+    <w:lvl w:ilvl="4">
+      <w:start w:val="1"/>
+      <w:numFmt w:val="lowerLetter"/>
+      <w:lvlText w:val="%5."/>
+      <w:lvlJc w:val="left"/>
+      <w:pPr>
+        <w:ind w:left="3600" w:hanging="360"/>
+      </w:pPr>
+      <w:rPr>
+        <w:u w:val="none"/>
+      </w:rPr>
+    </w:lvl>
+    <w:lvl w:ilvl="5">
+      <w:start w:val="1"/>
+      <w:numFmt w:val="lowerRoman"/>
+      <w:lvlText w:val="%6."/>
+      <w:lvlJc w:val="right"/>
+      <w:pPr>
+        <w:ind w:left="4320" w:hanging="360"/>
+      </w:pPr>
+      <w:rPr>
+        <w:u w:val="none"/>
+      </w:rPr>
+    </w:lvl>
+    <w:lvl w:ilvl="6">
+      <w:start w:val="1"/>
+      <w:numFmt w:val="decimal"/>
+      <w:lvlText w:val="%7."/>
+      <w:lvlJc w:val="left"/>
+      <w:pPr>
+        <w:ind w:left="5040" w:hanging="360"/>
+      </w:pPr>
+      <w:rPr>
+        <w:u w:val="none"/>
+      </w:rPr>
+    </w:lvl>
+    <w:lvl w:ilvl="7">
+      <w:start w:val="1"/>
+      <w:numFmt w:val="lowerLetter"/>
+      <w:lvlText w:val="%8."/>
+      <w:lvlJc w:val="left"/>
+      <w:pPr>
+        <w:ind w:left="5760" w:hanging="360"/>
+      </w:pPr>
+      <w:rPr>
+        <w:u w:val="none"/>
+      </w:rPr>
+    </w:lvl>
+    <w:lvl w:ilvl="8">
+      <w:start w:val="1"/>
+      <w:numFmt w:val="lowerRoman"/>
+      <w:lvlText w:val="%9."/>
+      <w:lvlJc w:val="right"/>
+      <w:pPr>
+        <w:ind w:left="6480" w:hanging="360"/>
+      </w:pPr>
+      <w:rPr>
+        <w:u w:val="none"/>
+      </w:rPr>
+    </w:lvl>
+  </w:abstractNum>
+  <w:num w:numId="1">
+    <w:abstractNumId w:val="1"/>
+  </w:num>
+  <w:num w:numId="2">
+    <w:abstractNumId w:val="2"/>
+  </w:num>
+  <w:num w:numId="3">
+    <w:abstractNumId w:val="3"/>
+  </w:num>
+  <w:num w:numId="4">
+    <w:abstractNumId w:val="4"/>
+  </w:num>
+  <w:num w:numId="5">
+    <w:abstractNumId w:val="5"/>
+  </w:num>
+  <w:num w:numId="6">
+    <w:abstractNumId w:val="6"/>
+  </w:num>
+</w:numbering>
 </file>
 
 <file path=word/styles.xml><?xml version="1.0" encoding="utf-8"?>
@@ -25963,7 +27005,7 @@
 
 <file path=customXML/item1.xml><?xml version="1.0" encoding="utf-8"?>
 <go:gDocsCustomXmlDataStorage xmlns:go="http://customooxmlschemas.google.com/" xmlns:r="http://schemas.openxmlformats.org/officeDocument/2006/relationships">
-  <go:docsCustomData xmlns:go="http://customooxmlschemas.google.com/" roundtripDataSignature="AMtx7mh8YcMq8l3qy8/TrhLBbY+g6rFQTg==">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</go:docsCustomData>
+  <go:docsCustomData xmlns:go="http://customooxmlschemas.google.com/" roundtripDataSignature="AMtx7miCtnX0f5go5fH/rMzn/5owN5Ud3Q==">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</go:docsCustomData>
 </go:gDocsCustomXmlDataStorage>
 </file>
 
